--- a/BaoCao/8-KetQuaThucHien.docx
+++ b/BaoCao/8-KetQuaThucHien.docx
@@ -66,119 +66,25 @@
           <w:lang w:val="en-US"/>
         </w:rPr>
       </w:pPr>
-      <w:proofErr w:type="spellStart"/>
-      <w:r>
-        <w:rPr>
-          <w:lang w:val="en-US"/>
-        </w:rPr>
-        <w:t>Kết</w:t>
-      </w:r>
-      <w:proofErr w:type="spellEnd"/>
+      <w:r>
+        <w:rPr>
+          <w:lang w:val="en-US"/>
+        </w:rPr>
+        <w:t>Kết quả thực hiện</w:t>
+      </w:r>
       <w:r>
         <w:rPr>
           <w:lang w:val="en-US"/>
         </w:rPr>
         <w:t xml:space="preserve"> </w:t>
       </w:r>
-      <w:proofErr w:type="spellStart"/>
-      <w:r>
-        <w:rPr>
-          <w:lang w:val="en-US"/>
-        </w:rPr>
-        <w:t>quả</w:t>
-      </w:r>
-      <w:proofErr w:type="spellEnd"/>
-      <w:r>
-        <w:rPr>
-          <w:lang w:val="en-US"/>
-        </w:rPr>
-        <w:t xml:space="preserve"> </w:t>
-      </w:r>
-      <w:proofErr w:type="spellStart"/>
-      <w:r>
-        <w:rPr>
-          <w:lang w:val="en-US"/>
-        </w:rPr>
-        <w:t>thực</w:t>
-      </w:r>
-      <w:proofErr w:type="spellEnd"/>
-      <w:r>
-        <w:rPr>
-          <w:lang w:val="en-US"/>
-        </w:rPr>
-        <w:t xml:space="preserve"> </w:t>
-      </w:r>
-      <w:proofErr w:type="spellStart"/>
-      <w:r>
-        <w:rPr>
-          <w:lang w:val="en-US"/>
-        </w:rPr>
-        <w:t>hiện</w:t>
-      </w:r>
-      <w:proofErr w:type="spellEnd"/>
-      <w:r>
-        <w:rPr>
-          <w:lang w:val="en-US"/>
-        </w:rPr>
-        <w:t xml:space="preserve"> </w:t>
-      </w:r>
-      <w:proofErr w:type="spellStart"/>
-      <w:r>
-        <w:rPr>
-          <w:color w:val="0000FF"/>
-          <w:lang w:val="en-US"/>
-        </w:rPr>
-        <w:t>Quản</w:t>
-      </w:r>
-      <w:proofErr w:type="spellEnd"/>
-      <w:r>
-        <w:rPr>
-          <w:color w:val="0000FF"/>
-          <w:lang w:val="en-US"/>
-        </w:rPr>
-        <w:t xml:space="preserve"> </w:t>
-      </w:r>
-      <w:proofErr w:type="spellStart"/>
-      <w:r>
-        <w:rPr>
-          <w:color w:val="0000FF"/>
-          <w:lang w:val="en-US"/>
-        </w:rPr>
-        <w:t>lý</w:t>
-      </w:r>
-      <w:proofErr w:type="spellEnd"/>
-      <w:r>
-        <w:rPr>
-          <w:color w:val="0000FF"/>
-          <w:lang w:val="en-US"/>
-        </w:rPr>
-        <w:t xml:space="preserve"> </w:t>
-      </w:r>
-      <w:proofErr w:type="spellStart"/>
-      <w:r>
-        <w:rPr>
-          <w:color w:val="0000FF"/>
-          <w:lang w:val="en-US"/>
-        </w:rPr>
-        <w:t>nhà</w:t>
-      </w:r>
-      <w:proofErr w:type="spellEnd"/>
-      <w:r>
-        <w:rPr>
-          <w:color w:val="0000FF"/>
-          <w:lang w:val="en-US"/>
-        </w:rPr>
-        <w:t xml:space="preserve"> </w:t>
-      </w:r>
-      <w:proofErr w:type="spellStart"/>
-      <w:r>
-        <w:rPr>
-          <w:color w:val="0000FF"/>
-          <w:lang w:val="en-US"/>
-        </w:rPr>
-        <w:t>sách</w:t>
-      </w:r>
-      <w:proofErr w:type="spellEnd"/>
+      <w:r>
+        <w:rPr>
+          <w:color w:val="0000FF"/>
+          <w:lang w:val="en-US"/>
+        </w:rPr>
+        <w:t>Quản lý nhà sách</w:t>
+      </w:r>
     </w:p>
     <w:p>
       <w:pPr>
@@ -334,7 +240,6 @@
           <w:lang w:val="en-US"/>
         </w:rPr>
       </w:pPr>
-      <w:proofErr w:type="spellStart"/>
       <w:r>
         <w:rPr>
           <w:rFonts w:ascii="Arial" w:hAnsi="Arial" w:cs="Arial"/>
@@ -342,232 +247,50 @@
           <w:szCs w:val="30"/>
           <w:lang w:val="en-US"/>
         </w:rPr>
-        <w:t>Sinh</w:t>
-      </w:r>
-      <w:proofErr w:type="spellEnd"/>
-      <w:r>
+        <w:t>Sinh viên thực hiện:</w:t>
+      </w:r>
+    </w:p>
+    <w:p>
+      <w:pPr>
+        <w:jc w:val="center"/>
         <w:rPr>
           <w:rFonts w:ascii="Arial" w:hAnsi="Arial" w:cs="Arial"/>
+          <w:color w:val="0000FF"/>
           <w:sz w:val="30"/>
           <w:szCs w:val="30"/>
           <w:lang w:val="en-US"/>
         </w:rPr>
-        <w:t xml:space="preserve"> </w:t>
-      </w:r>
-      <w:proofErr w:type="spellStart"/>
+      </w:pPr>
       <w:r>
         <w:rPr>
           <w:rFonts w:ascii="Arial" w:hAnsi="Arial" w:cs="Arial"/>
+          <w:color w:val="0000FF"/>
           <w:sz w:val="30"/>
           <w:szCs w:val="30"/>
           <w:lang w:val="en-US"/>
         </w:rPr>
-        <w:t>viên</w:t>
-      </w:r>
-      <w:proofErr w:type="spellEnd"/>
-      <w:r>
-        <w:rPr>
-          <w:rFonts w:ascii="Arial" w:hAnsi="Arial" w:cs="Arial"/>
+        <w:t>1542255 – Huỳnh Chí Phong</w:t>
+      </w:r>
+    </w:p>
+    <w:p>
+      <w:pPr>
+        <w:jc w:val="center"/>
+        <w:rPr>
           <w:sz w:val="30"/>
           <w:szCs w:val="30"/>
           <w:lang w:val="en-US"/>
         </w:rPr>
-        <w:t xml:space="preserve"> </w:t>
-      </w:r>
-      <w:proofErr w:type="spellStart"/>
+      </w:pPr>
       <w:r>
         <w:rPr>
           <w:rFonts w:ascii="Arial" w:hAnsi="Arial" w:cs="Arial"/>
+          <w:color w:val="0000FF"/>
           <w:sz w:val="30"/>
           <w:szCs w:val="30"/>
           <w:lang w:val="en-US"/>
         </w:rPr>
-        <w:t>thực</w:t>
-      </w:r>
-      <w:proofErr w:type="spellEnd"/>
-      <w:r>
-        <w:rPr>
-          <w:rFonts w:ascii="Arial" w:hAnsi="Arial" w:cs="Arial"/>
-          <w:sz w:val="30"/>
-          <w:szCs w:val="30"/>
-          <w:lang w:val="en-US"/>
-        </w:rPr>
-        <w:t xml:space="preserve"> </w:t>
-      </w:r>
-      <w:proofErr w:type="spellStart"/>
-      <w:r>
-        <w:rPr>
-          <w:rFonts w:ascii="Arial" w:hAnsi="Arial" w:cs="Arial"/>
-          <w:sz w:val="30"/>
-          <w:szCs w:val="30"/>
-          <w:lang w:val="en-US"/>
-        </w:rPr>
-        <w:t>hiện</w:t>
-      </w:r>
-      <w:proofErr w:type="spellEnd"/>
-      <w:r>
-        <w:rPr>
-          <w:rFonts w:ascii="Arial" w:hAnsi="Arial" w:cs="Arial"/>
-          <w:sz w:val="30"/>
-          <w:szCs w:val="30"/>
-          <w:lang w:val="en-US"/>
-        </w:rPr>
-        <w:t>:</w:t>
-      </w:r>
-    </w:p>
-    <w:p>
-      <w:pPr>
-        <w:jc w:val="center"/>
-        <w:rPr>
-          <w:rFonts w:ascii="Arial" w:hAnsi="Arial" w:cs="Arial"/>
-          <w:color w:val="0000FF"/>
-          <w:sz w:val="30"/>
-          <w:szCs w:val="30"/>
-          <w:lang w:val="en-US"/>
-        </w:rPr>
-      </w:pPr>
-      <w:r>
-        <w:rPr>
-          <w:rFonts w:ascii="Arial" w:hAnsi="Arial" w:cs="Arial"/>
-          <w:color w:val="0000FF"/>
-          <w:sz w:val="30"/>
-          <w:szCs w:val="30"/>
-          <w:lang w:val="en-US"/>
-        </w:rPr>
-        <w:t xml:space="preserve">1542255 – </w:t>
-      </w:r>
-      <w:proofErr w:type="spellStart"/>
-      <w:r>
-        <w:rPr>
-          <w:rFonts w:ascii="Arial" w:hAnsi="Arial" w:cs="Arial"/>
-          <w:color w:val="0000FF"/>
-          <w:sz w:val="30"/>
-          <w:szCs w:val="30"/>
-          <w:lang w:val="en-US"/>
-        </w:rPr>
-        <w:t>Huỳnh</w:t>
-      </w:r>
-      <w:proofErr w:type="spellEnd"/>
-      <w:r>
-        <w:rPr>
-          <w:rFonts w:ascii="Arial" w:hAnsi="Arial" w:cs="Arial"/>
-          <w:color w:val="0000FF"/>
-          <w:sz w:val="30"/>
-          <w:szCs w:val="30"/>
-          <w:lang w:val="en-US"/>
-        </w:rPr>
-        <w:t xml:space="preserve"> </w:t>
-      </w:r>
-      <w:proofErr w:type="spellStart"/>
-      <w:r>
-        <w:rPr>
-          <w:rFonts w:ascii="Arial" w:hAnsi="Arial" w:cs="Arial"/>
-          <w:color w:val="0000FF"/>
-          <w:sz w:val="30"/>
-          <w:szCs w:val="30"/>
-          <w:lang w:val="en-US"/>
-        </w:rPr>
-        <w:t>Chí</w:t>
-      </w:r>
-      <w:proofErr w:type="spellEnd"/>
-      <w:r>
-        <w:rPr>
-          <w:rFonts w:ascii="Arial" w:hAnsi="Arial" w:cs="Arial"/>
-          <w:color w:val="0000FF"/>
-          <w:sz w:val="30"/>
-          <w:szCs w:val="30"/>
-          <w:lang w:val="en-US"/>
-        </w:rPr>
-        <w:t xml:space="preserve"> </w:t>
-      </w:r>
-      <w:proofErr w:type="spellStart"/>
-      <w:r>
-        <w:rPr>
-          <w:rFonts w:ascii="Arial" w:hAnsi="Arial" w:cs="Arial"/>
-          <w:color w:val="0000FF"/>
-          <w:sz w:val="30"/>
-          <w:szCs w:val="30"/>
-          <w:lang w:val="en-US"/>
-        </w:rPr>
-        <w:t>Phong</w:t>
-      </w:r>
-      <w:proofErr w:type="spellEnd"/>
-    </w:p>
-    <w:p>
-      <w:pPr>
-        <w:jc w:val="center"/>
-        <w:rPr>
-          <w:sz w:val="30"/>
-          <w:szCs w:val="30"/>
-          <w:lang w:val="en-US"/>
-        </w:rPr>
-      </w:pPr>
-      <w:r>
-        <w:rPr>
-          <w:rFonts w:ascii="Arial" w:hAnsi="Arial" w:cs="Arial"/>
-          <w:color w:val="0000FF"/>
-          <w:sz w:val="30"/>
-          <w:szCs w:val="30"/>
-          <w:lang w:val="en-US"/>
-        </w:rPr>
-        <w:t xml:space="preserve">1542276 – </w:t>
-      </w:r>
-      <w:proofErr w:type="spellStart"/>
-      <w:r>
-        <w:rPr>
-          <w:rFonts w:ascii="Arial" w:hAnsi="Arial" w:cs="Arial"/>
-          <w:color w:val="0000FF"/>
-          <w:sz w:val="30"/>
-          <w:szCs w:val="30"/>
-          <w:lang w:val="en-US"/>
-        </w:rPr>
-        <w:t>Tô</w:t>
-      </w:r>
-      <w:proofErr w:type="spellEnd"/>
-      <w:r>
-        <w:rPr>
-          <w:rFonts w:ascii="Arial" w:hAnsi="Arial" w:cs="Arial"/>
-          <w:color w:val="0000FF"/>
-          <w:sz w:val="30"/>
-          <w:szCs w:val="30"/>
-          <w:lang w:val="en-US"/>
-        </w:rPr>
-        <w:t xml:space="preserve"> </w:t>
-      </w:r>
-      <w:proofErr w:type="spellStart"/>
-      <w:r>
-        <w:rPr>
-          <w:rFonts w:ascii="Arial" w:hAnsi="Arial" w:cs="Arial"/>
-          <w:color w:val="0000FF"/>
-          <w:sz w:val="30"/>
-          <w:szCs w:val="30"/>
-          <w:lang w:val="en-US"/>
-        </w:rPr>
-        <w:t>Chính</w:t>
-      </w:r>
-      <w:proofErr w:type="spellEnd"/>
-      <w:r>
-        <w:rPr>
-          <w:rFonts w:ascii="Arial" w:hAnsi="Arial" w:cs="Arial"/>
-          <w:color w:val="0000FF"/>
-          <w:sz w:val="30"/>
-          <w:szCs w:val="30"/>
-          <w:lang w:val="en-US"/>
-        </w:rPr>
-        <w:t xml:space="preserve"> </w:t>
-      </w:r>
-      <w:proofErr w:type="spellStart"/>
-      <w:r>
-        <w:rPr>
-          <w:rFonts w:ascii="Arial" w:hAnsi="Arial" w:cs="Arial"/>
-          <w:color w:val="0000FF"/>
-          <w:sz w:val="30"/>
-          <w:szCs w:val="30"/>
-          <w:lang w:val="en-US"/>
-        </w:rPr>
-        <w:t>Tín</w:t>
-      </w:r>
-      <w:proofErr w:type="spellEnd"/>
+        <w:t>1542276 – Tô Chính Tín</w:t>
+      </w:r>
     </w:p>
     <w:p>
       <w:pPr>
@@ -599,7 +322,6 @@
           <w:lang w:val="en-US"/>
         </w:rPr>
       </w:pPr>
-      <w:proofErr w:type="spellStart"/>
       <w:r>
         <w:rPr>
           <w:rFonts w:ascii="Arial" w:eastAsia="SimSun" w:hAnsi="Arial"/>
@@ -608,129 +330,8 @@
           <w:lang w:val="en-US"/>
         </w:rPr>
         <w:lastRenderedPageBreak/>
-        <w:t>Bảng</w:t>
-      </w:r>
-      <w:proofErr w:type="spellEnd"/>
-      <w:r>
-        <w:rPr>
-          <w:rFonts w:ascii="Arial" w:eastAsia="SimSun" w:hAnsi="Arial"/>
-          <w:b/>
-          <w:sz w:val="36"/>
-          <w:lang w:val="en-US"/>
-        </w:rPr>
-        <w:t xml:space="preserve"> </w:t>
-      </w:r>
-      <w:proofErr w:type="spellStart"/>
-      <w:r>
-        <w:rPr>
-          <w:rFonts w:ascii="Arial" w:eastAsia="SimSun" w:hAnsi="Arial"/>
-          <w:b/>
-          <w:sz w:val="36"/>
-          <w:lang w:val="en-US"/>
-        </w:rPr>
-        <w:t>ghi</w:t>
-      </w:r>
-      <w:proofErr w:type="spellEnd"/>
-      <w:r>
-        <w:rPr>
-          <w:rFonts w:ascii="Arial" w:eastAsia="SimSun" w:hAnsi="Arial"/>
-          <w:b/>
-          <w:sz w:val="36"/>
-          <w:lang w:val="en-US"/>
-        </w:rPr>
-        <w:t xml:space="preserve"> </w:t>
-      </w:r>
-      <w:proofErr w:type="spellStart"/>
-      <w:r>
-        <w:rPr>
-          <w:rFonts w:ascii="Arial" w:eastAsia="SimSun" w:hAnsi="Arial"/>
-          <w:b/>
-          <w:sz w:val="36"/>
-          <w:lang w:val="en-US"/>
-        </w:rPr>
-        <w:t>nhận</w:t>
-      </w:r>
-      <w:proofErr w:type="spellEnd"/>
-      <w:r>
-        <w:rPr>
-          <w:rFonts w:ascii="Arial" w:eastAsia="SimSun" w:hAnsi="Arial"/>
-          <w:b/>
-          <w:sz w:val="36"/>
-          <w:lang w:val="en-US"/>
-        </w:rPr>
-        <w:t xml:space="preserve"> </w:t>
-      </w:r>
-      <w:proofErr w:type="spellStart"/>
-      <w:r>
-        <w:rPr>
-          <w:rFonts w:ascii="Arial" w:eastAsia="SimSun" w:hAnsi="Arial"/>
-          <w:b/>
-          <w:sz w:val="36"/>
-          <w:lang w:val="en-US"/>
-        </w:rPr>
-        <w:t>thay</w:t>
-      </w:r>
-      <w:proofErr w:type="spellEnd"/>
-      <w:r>
-        <w:rPr>
-          <w:rFonts w:ascii="Arial" w:eastAsia="SimSun" w:hAnsi="Arial"/>
-          <w:b/>
-          <w:sz w:val="36"/>
-          <w:lang w:val="en-US"/>
-        </w:rPr>
-        <w:t xml:space="preserve"> </w:t>
-      </w:r>
-      <w:proofErr w:type="spellStart"/>
-      <w:r>
-        <w:rPr>
-          <w:rFonts w:ascii="Arial" w:eastAsia="SimSun" w:hAnsi="Arial"/>
-          <w:b/>
-          <w:sz w:val="36"/>
-          <w:lang w:val="en-US"/>
-        </w:rPr>
-        <w:t>đổi</w:t>
-      </w:r>
-      <w:proofErr w:type="spellEnd"/>
-      <w:r>
-        <w:rPr>
-          <w:rFonts w:ascii="Arial" w:eastAsia="SimSun" w:hAnsi="Arial"/>
-          <w:b/>
-          <w:sz w:val="36"/>
-          <w:lang w:val="en-US"/>
-        </w:rPr>
-        <w:t xml:space="preserve"> </w:t>
-      </w:r>
-      <w:proofErr w:type="spellStart"/>
-      <w:r>
-        <w:rPr>
-          <w:rFonts w:ascii="Arial" w:eastAsia="SimSun" w:hAnsi="Arial"/>
-          <w:b/>
-          <w:sz w:val="36"/>
-          <w:lang w:val="en-US"/>
-        </w:rPr>
-        <w:t>tài</w:t>
-      </w:r>
-      <w:proofErr w:type="spellEnd"/>
-      <w:r>
-        <w:rPr>
-          <w:rFonts w:ascii="Arial" w:eastAsia="SimSun" w:hAnsi="Arial"/>
-          <w:b/>
-          <w:sz w:val="36"/>
-          <w:lang w:val="en-US"/>
-        </w:rPr>
-        <w:t xml:space="preserve"> </w:t>
-      </w:r>
-      <w:proofErr w:type="spellStart"/>
-      <w:r>
-        <w:rPr>
-          <w:rFonts w:ascii="Arial" w:eastAsia="SimSun" w:hAnsi="Arial"/>
-          <w:b/>
-          <w:sz w:val="36"/>
-          <w:lang w:val="en-US"/>
-        </w:rPr>
-        <w:t>liệu</w:t>
-      </w:r>
-      <w:proofErr w:type="spellEnd"/>
+        <w:t>Bảng ghi nhận thay đổi tài liệu</w:t>
+      </w:r>
       <w:r>
         <w:rPr>
           <w:rFonts w:ascii="Arial" w:eastAsia="SimSun" w:hAnsi="Arial"/>
@@ -792,7 +393,6 @@
                 <w:lang w:val="en-US"/>
               </w:rPr>
             </w:pPr>
-            <w:proofErr w:type="spellStart"/>
             <w:r>
               <w:rPr>
                 <w:rFonts w:eastAsia="SimSun"/>
@@ -801,7 +401,6 @@
               </w:rPr>
               <w:t>Ngày</w:t>
             </w:r>
-            <w:proofErr w:type="spellEnd"/>
           </w:p>
         </w:tc>
         <w:tc>
@@ -825,34 +424,14 @@
                 <w:lang w:val="en-US"/>
               </w:rPr>
             </w:pPr>
-            <w:proofErr w:type="spellStart"/>
             <w:r>
               <w:rPr>
                 <w:rFonts w:eastAsia="SimSun"/>
                 <w:b/>
                 <w:lang w:val="en-US"/>
               </w:rPr>
-              <w:t>Phiên</w:t>
+              <w:t>Phiên bản</w:t>
             </w:r>
-            <w:proofErr w:type="spellEnd"/>
-            <w:r>
-              <w:rPr>
-                <w:rFonts w:eastAsia="SimSun"/>
-                <w:b/>
-                <w:lang w:val="en-US"/>
-              </w:rPr>
-              <w:t xml:space="preserve"> </w:t>
-            </w:r>
-            <w:proofErr w:type="spellStart"/>
-            <w:r>
-              <w:rPr>
-                <w:rFonts w:eastAsia="SimSun"/>
-                <w:b/>
-                <w:lang w:val="en-US"/>
-              </w:rPr>
-              <w:t>bản</w:t>
-            </w:r>
-            <w:proofErr w:type="spellEnd"/>
           </w:p>
         </w:tc>
         <w:tc>
@@ -876,34 +455,14 @@
                 <w:lang w:val="en-US"/>
               </w:rPr>
             </w:pPr>
-            <w:proofErr w:type="spellStart"/>
             <w:r>
               <w:rPr>
                 <w:rFonts w:eastAsia="SimSun"/>
                 <w:b/>
                 <w:lang w:val="en-US"/>
               </w:rPr>
-              <w:t>Mô</w:t>
+              <w:t>Mô tả</w:t>
             </w:r>
-            <w:proofErr w:type="spellEnd"/>
-            <w:r>
-              <w:rPr>
-                <w:rFonts w:eastAsia="SimSun"/>
-                <w:b/>
-                <w:lang w:val="en-US"/>
-              </w:rPr>
-              <w:t xml:space="preserve"> </w:t>
-            </w:r>
-            <w:proofErr w:type="spellStart"/>
-            <w:r>
-              <w:rPr>
-                <w:rFonts w:eastAsia="SimSun"/>
-                <w:b/>
-                <w:lang w:val="en-US"/>
-              </w:rPr>
-              <w:t>tả</w:t>
-            </w:r>
-            <w:proofErr w:type="spellEnd"/>
           </w:p>
         </w:tc>
         <w:tc>
@@ -927,52 +486,14 @@
                 <w:lang w:val="en-US"/>
               </w:rPr>
             </w:pPr>
-            <w:proofErr w:type="spellStart"/>
             <w:r>
               <w:rPr>
                 <w:rFonts w:eastAsia="SimSun"/>
                 <w:b/>
                 <w:lang w:val="en-US"/>
               </w:rPr>
-              <w:t>Người</w:t>
+              <w:t>Người thay đổi</w:t>
             </w:r>
-            <w:proofErr w:type="spellEnd"/>
-            <w:r>
-              <w:rPr>
-                <w:rFonts w:eastAsia="SimSun"/>
-                <w:b/>
-                <w:lang w:val="en-US"/>
-              </w:rPr>
-              <w:t xml:space="preserve"> </w:t>
-            </w:r>
-            <w:proofErr w:type="spellStart"/>
-            <w:r>
-              <w:rPr>
-                <w:rFonts w:eastAsia="SimSun"/>
-                <w:b/>
-                <w:lang w:val="en-US"/>
-              </w:rPr>
-              <w:t>thay</w:t>
-            </w:r>
-            <w:proofErr w:type="spellEnd"/>
-            <w:r>
-              <w:rPr>
-                <w:rFonts w:eastAsia="SimSun"/>
-                <w:b/>
-                <w:lang w:val="en-US"/>
-              </w:rPr>
-              <w:t xml:space="preserve"> </w:t>
-            </w:r>
-            <w:proofErr w:type="spellStart"/>
-            <w:r>
-              <w:rPr>
-                <w:rFonts w:eastAsia="SimSun"/>
-                <w:b/>
-                <w:lang w:val="en-US"/>
-              </w:rPr>
-              <w:t>đổi</w:t>
-            </w:r>
-            <w:proofErr w:type="spellEnd"/>
           </w:p>
         </w:tc>
       </w:tr>
@@ -1060,59 +581,13 @@
                 <w:lang w:val="en-US"/>
               </w:rPr>
             </w:pPr>
-            <w:proofErr w:type="spellStart"/>
             <w:r>
               <w:rPr>
                 <w:rFonts w:eastAsia="SimSun"/>
                 <w:color w:val="0000FF"/>
                 <w:lang w:val="en-US"/>
               </w:rPr>
-              <w:t>Tổng</w:t>
-            </w:r>
-            <w:proofErr w:type="spellEnd"/>
-            <w:r>
-              <w:rPr>
-                <w:rFonts w:eastAsia="SimSun"/>
-                <w:color w:val="0000FF"/>
-                <w:lang w:val="en-US"/>
-              </w:rPr>
-              <w:t xml:space="preserve"> </w:t>
-            </w:r>
-            <w:proofErr w:type="spellStart"/>
-            <w:r>
-              <w:rPr>
-                <w:rFonts w:eastAsia="SimSun"/>
-                <w:color w:val="0000FF"/>
-                <w:lang w:val="en-US"/>
-              </w:rPr>
-              <w:t>kết</w:t>
-            </w:r>
-            <w:proofErr w:type="spellEnd"/>
-            <w:r>
-              <w:rPr>
-                <w:rFonts w:eastAsia="SimSun"/>
-                <w:color w:val="0000FF"/>
-                <w:lang w:val="en-US"/>
-              </w:rPr>
-              <w:t xml:space="preserve"> </w:t>
-            </w:r>
-            <w:proofErr w:type="spellStart"/>
-            <w:r>
-              <w:rPr>
-                <w:rFonts w:eastAsia="SimSun"/>
-                <w:color w:val="0000FF"/>
-                <w:lang w:val="en-US"/>
-              </w:rPr>
-              <w:t>lần</w:t>
-            </w:r>
-            <w:proofErr w:type="spellEnd"/>
-            <w:r>
-              <w:rPr>
-                <w:rFonts w:eastAsia="SimSun"/>
-                <w:color w:val="0000FF"/>
-                <w:lang w:val="en-US"/>
-              </w:rPr>
-              <w:t xml:space="preserve"> 1</w:t>
+              <w:t>Tổng kết lần 1</w:t>
             </w:r>
           </w:p>
         </w:tc>
@@ -1137,52 +612,14 @@
                 <w:lang w:val="en-US"/>
               </w:rPr>
             </w:pPr>
-            <w:proofErr w:type="spellStart"/>
             <w:r>
               <w:rPr>
                 <w:rFonts w:eastAsia="SimSun"/>
                 <w:color w:val="0000FF"/>
                 <w:lang w:val="en-US"/>
               </w:rPr>
-              <w:t>Huỳnh</w:t>
+              <w:t>Huỳnh Chí Phong</w:t>
             </w:r>
-            <w:proofErr w:type="spellEnd"/>
-            <w:r>
-              <w:rPr>
-                <w:rFonts w:eastAsia="SimSun"/>
-                <w:color w:val="0000FF"/>
-                <w:lang w:val="en-US"/>
-              </w:rPr>
-              <w:t xml:space="preserve"> </w:t>
-            </w:r>
-            <w:proofErr w:type="spellStart"/>
-            <w:r>
-              <w:rPr>
-                <w:rFonts w:eastAsia="SimSun"/>
-                <w:color w:val="0000FF"/>
-                <w:lang w:val="en-US"/>
-              </w:rPr>
-              <w:t>Chí</w:t>
-            </w:r>
-            <w:proofErr w:type="spellEnd"/>
-            <w:r>
-              <w:rPr>
-                <w:rFonts w:eastAsia="SimSun"/>
-                <w:color w:val="0000FF"/>
-                <w:lang w:val="en-US"/>
-              </w:rPr>
-              <w:t xml:space="preserve"> </w:t>
-            </w:r>
-            <w:proofErr w:type="spellStart"/>
-            <w:r>
-              <w:rPr>
-                <w:rFonts w:eastAsia="SimSun"/>
-                <w:color w:val="0000FF"/>
-                <w:lang w:val="en-US"/>
-              </w:rPr>
-              <w:t>Phong</w:t>
-            </w:r>
-            <w:proofErr w:type="spellEnd"/>
           </w:p>
         </w:tc>
       </w:tr>
@@ -1478,29 +915,13 @@
         </w:rPr>
         <w:br w:type="page"/>
       </w:r>
-      <w:proofErr w:type="spellStart"/>
       <w:r>
         <w:rPr>
           <w:lang w:val="en-US"/>
         </w:rPr>
         <w:lastRenderedPageBreak/>
-        <w:t>Mục</w:t>
-      </w:r>
-      <w:proofErr w:type="spellEnd"/>
-      <w:r>
-        <w:rPr>
-          <w:lang w:val="en-US"/>
-        </w:rPr>
-        <w:t xml:space="preserve"> </w:t>
-      </w:r>
-      <w:proofErr w:type="spellStart"/>
-      <w:r>
-        <w:rPr>
-          <w:lang w:val="en-US"/>
-        </w:rPr>
-        <w:t>lục</w:t>
-      </w:r>
-      <w:proofErr w:type="spellEnd"/>
+        <w:t>Mục lục</w:t>
+      </w:r>
     </w:p>
     <w:p>
       <w:pPr>
@@ -1658,8 +1079,6 @@
           </w:rPr>
           <w:tab/>
         </w:r>
-        <w:bookmarkStart w:id="0" w:name="_GoBack"/>
-        <w:bookmarkEnd w:id="0"/>
         <w:r>
           <w:rPr>
             <w:noProof/>
@@ -1833,131 +1252,17 @@
           <w:lang w:val="en-US"/>
         </w:rPr>
       </w:pPr>
-      <w:bookmarkStart w:id="1" w:name="_Toc176926430"/>
-      <w:bookmarkStart w:id="2" w:name="_Toc369451682"/>
-      <w:proofErr w:type="spellStart"/>
+      <w:bookmarkStart w:id="0" w:name="_Toc176926430"/>
+      <w:bookmarkStart w:id="1" w:name="_Toc369451682"/>
       <w:r>
         <w:rPr>
           <w:lang w:val="en-US"/>
         </w:rPr>
         <w:lastRenderedPageBreak/>
-        <w:t>Môi</w:t>
-      </w:r>
-      <w:proofErr w:type="spellEnd"/>
-      <w:r>
-        <w:rPr>
-          <w:lang w:val="en-US"/>
-        </w:rPr>
-        <w:t xml:space="preserve"> </w:t>
-      </w:r>
-      <w:proofErr w:type="spellStart"/>
-      <w:r>
-        <w:rPr>
-          <w:lang w:val="en-US"/>
-        </w:rPr>
-        <w:t>trường</w:t>
-      </w:r>
-      <w:proofErr w:type="spellEnd"/>
-      <w:r>
-        <w:rPr>
-          <w:lang w:val="en-US"/>
-        </w:rPr>
-        <w:t xml:space="preserve"> </w:t>
-      </w:r>
-      <w:proofErr w:type="spellStart"/>
-      <w:r>
-        <w:rPr>
-          <w:lang w:val="en-US"/>
-        </w:rPr>
-        <w:t>phát</w:t>
-      </w:r>
-      <w:proofErr w:type="spellEnd"/>
-      <w:r>
-        <w:rPr>
-          <w:lang w:val="en-US"/>
-        </w:rPr>
-        <w:t xml:space="preserve"> </w:t>
-      </w:r>
-      <w:proofErr w:type="spellStart"/>
-      <w:r>
-        <w:rPr>
-          <w:lang w:val="en-US"/>
-        </w:rPr>
-        <w:t>triển</w:t>
-      </w:r>
-      <w:proofErr w:type="spellEnd"/>
-      <w:r>
-        <w:rPr>
-          <w:lang w:val="en-US"/>
-        </w:rPr>
-        <w:t xml:space="preserve"> </w:t>
-      </w:r>
-      <w:proofErr w:type="spellStart"/>
-      <w:r>
-        <w:rPr>
-          <w:lang w:val="en-US"/>
-        </w:rPr>
-        <w:t>và</w:t>
-      </w:r>
-      <w:proofErr w:type="spellEnd"/>
-      <w:r>
-        <w:rPr>
-          <w:lang w:val="en-US"/>
-        </w:rPr>
-        <w:t xml:space="preserve"> </w:t>
-      </w:r>
-      <w:proofErr w:type="spellStart"/>
-      <w:r>
-        <w:rPr>
-          <w:lang w:val="en-US"/>
-        </w:rPr>
-        <w:t>Môi</w:t>
-      </w:r>
-      <w:proofErr w:type="spellEnd"/>
-      <w:r>
-        <w:rPr>
-          <w:lang w:val="en-US"/>
-        </w:rPr>
-        <w:t xml:space="preserve"> </w:t>
-      </w:r>
-      <w:proofErr w:type="spellStart"/>
-      <w:r>
-        <w:rPr>
-          <w:lang w:val="en-US"/>
-        </w:rPr>
-        <w:t>trường</w:t>
-      </w:r>
-      <w:proofErr w:type="spellEnd"/>
-      <w:r>
-        <w:rPr>
-          <w:lang w:val="en-US"/>
-        </w:rPr>
-        <w:t xml:space="preserve"> </w:t>
-      </w:r>
-      <w:proofErr w:type="spellStart"/>
-      <w:r>
-        <w:rPr>
-          <w:lang w:val="en-US"/>
-        </w:rPr>
-        <w:t>triển</w:t>
-      </w:r>
-      <w:proofErr w:type="spellEnd"/>
-      <w:r>
-        <w:rPr>
-          <w:lang w:val="en-US"/>
-        </w:rPr>
-        <w:t xml:space="preserve"> </w:t>
-      </w:r>
-      <w:proofErr w:type="spellStart"/>
-      <w:r>
-        <w:rPr>
-          <w:lang w:val="en-US"/>
-        </w:rPr>
-        <w:t>khai</w:t>
-      </w:r>
+        <w:t>Môi trường phát triển và Môi trường triển khai</w:t>
+      </w:r>
+      <w:bookmarkEnd w:id="0"/>
       <w:bookmarkEnd w:id="1"/>
-      <w:bookmarkEnd w:id="2"/>
-      <w:proofErr w:type="spellEnd"/>
     </w:p>
     <w:p>
       <w:pPr>
@@ -1973,7 +1278,6 @@
           <w:lang w:val="en-US"/>
         </w:rPr>
       </w:pPr>
-      <w:proofErr w:type="spellStart"/>
       <w:r>
         <w:rPr>
           <w:b/>
@@ -1981,117 +1285,7 @@
           <w:color w:val="0000FF"/>
           <w:lang w:val="en-US"/>
         </w:rPr>
-        <w:t>Môi</w:t>
-      </w:r>
-      <w:proofErr w:type="spellEnd"/>
-      <w:r>
-        <w:rPr>
-          <w:b/>
-          <w:i/>
-          <w:color w:val="0000FF"/>
-          <w:lang w:val="en-US"/>
-        </w:rPr>
-        <w:t xml:space="preserve"> </w:t>
-      </w:r>
-      <w:proofErr w:type="spellStart"/>
-      <w:r>
-        <w:rPr>
-          <w:b/>
-          <w:i/>
-          <w:color w:val="0000FF"/>
-          <w:lang w:val="en-US"/>
-        </w:rPr>
-        <w:t>trường</w:t>
-      </w:r>
-      <w:proofErr w:type="spellEnd"/>
-      <w:r>
-        <w:rPr>
-          <w:b/>
-          <w:i/>
-          <w:color w:val="0000FF"/>
-          <w:lang w:val="en-US"/>
-        </w:rPr>
-        <w:t xml:space="preserve"> </w:t>
-      </w:r>
-      <w:proofErr w:type="spellStart"/>
-      <w:r>
-        <w:rPr>
-          <w:b/>
-          <w:i/>
-          <w:color w:val="0000FF"/>
-          <w:lang w:val="en-US"/>
-        </w:rPr>
-        <w:t>phát</w:t>
-      </w:r>
-      <w:proofErr w:type="spellEnd"/>
-      <w:r>
-        <w:rPr>
-          <w:b/>
-          <w:i/>
-          <w:color w:val="0000FF"/>
-          <w:lang w:val="en-US"/>
-        </w:rPr>
-        <w:t xml:space="preserve"> </w:t>
-      </w:r>
-      <w:proofErr w:type="spellStart"/>
-      <w:r>
-        <w:rPr>
-          <w:b/>
-          <w:i/>
-          <w:color w:val="0000FF"/>
-          <w:lang w:val="en-US"/>
-        </w:rPr>
-        <w:t>triển</w:t>
-      </w:r>
-      <w:proofErr w:type="spellEnd"/>
-      <w:r>
-        <w:rPr>
-          <w:b/>
-          <w:i/>
-          <w:color w:val="0000FF"/>
-          <w:lang w:val="en-US"/>
-        </w:rPr>
-        <w:t xml:space="preserve"> </w:t>
-      </w:r>
-      <w:proofErr w:type="spellStart"/>
-      <w:r>
-        <w:rPr>
-          <w:b/>
-          <w:i/>
-          <w:color w:val="0000FF"/>
-          <w:lang w:val="en-US"/>
-        </w:rPr>
-        <w:t>ứng</w:t>
-      </w:r>
-      <w:proofErr w:type="spellEnd"/>
-      <w:r>
-        <w:rPr>
-          <w:b/>
-          <w:i/>
-          <w:color w:val="0000FF"/>
-          <w:lang w:val="en-US"/>
-        </w:rPr>
-        <w:t xml:space="preserve"> </w:t>
-      </w:r>
-      <w:proofErr w:type="spellStart"/>
-      <w:r>
-        <w:rPr>
-          <w:b/>
-          <w:i/>
-          <w:color w:val="0000FF"/>
-          <w:lang w:val="en-US"/>
-        </w:rPr>
-        <w:t>dụng</w:t>
-      </w:r>
-      <w:proofErr w:type="spellEnd"/>
-      <w:r>
-        <w:rPr>
-          <w:b/>
-          <w:i/>
-          <w:color w:val="0000FF"/>
-          <w:lang w:val="en-US"/>
-        </w:rPr>
-        <w:t>:</w:t>
+        <w:t>Môi trường phát triển ứng dụng:</w:t>
       </w:r>
     </w:p>
     <w:p>
@@ -2107,59 +1301,13 @@
           <w:lang w:val="en-US"/>
         </w:rPr>
       </w:pPr>
-      <w:proofErr w:type="spellStart"/>
-      <w:r>
-        <w:rPr>
-          <w:i/>
-          <w:color w:val="0000FF"/>
-          <w:lang w:val="en-US"/>
-        </w:rPr>
-        <w:t>Hệ</w:t>
-      </w:r>
-      <w:proofErr w:type="spellEnd"/>
-      <w:r>
-        <w:rPr>
-          <w:i/>
-          <w:color w:val="0000FF"/>
-          <w:lang w:val="en-US"/>
-        </w:rPr>
-        <w:t xml:space="preserve"> </w:t>
-      </w:r>
-      <w:proofErr w:type="spellStart"/>
-      <w:r>
-        <w:rPr>
-          <w:i/>
-          <w:color w:val="0000FF"/>
-          <w:lang w:val="en-US"/>
-        </w:rPr>
-        <w:t>điều</w:t>
-      </w:r>
-      <w:proofErr w:type="spellEnd"/>
-      <w:r>
-        <w:rPr>
-          <w:i/>
-          <w:color w:val="0000FF"/>
-          <w:lang w:val="en-US"/>
-        </w:rPr>
-        <w:t xml:space="preserve"> </w:t>
-      </w:r>
-      <w:proofErr w:type="spellStart"/>
-      <w:r>
-        <w:rPr>
-          <w:i/>
-          <w:color w:val="0000FF"/>
-          <w:lang w:val="en-US"/>
-        </w:rPr>
-        <w:t>hành</w:t>
-      </w:r>
-      <w:proofErr w:type="spellEnd"/>
-      <w:r>
-        <w:rPr>
-          <w:i/>
-          <w:color w:val="0000FF"/>
-          <w:lang w:val="en-US"/>
-        </w:rPr>
-        <w:t xml:space="preserve">: Microsoft Windows </w:t>
+      <w:r>
+        <w:rPr>
+          <w:i/>
+          <w:color w:val="0000FF"/>
+          <w:lang w:val="en-US"/>
+        </w:rPr>
+        <w:t xml:space="preserve">Hệ điều hành: Microsoft Windows </w:t>
       </w:r>
       <w:r>
         <w:rPr>
@@ -2183,131 +1331,13 @@
           <w:lang w:val="en-US"/>
         </w:rPr>
       </w:pPr>
-      <w:proofErr w:type="spellStart"/>
-      <w:r>
-        <w:rPr>
-          <w:i/>
-          <w:color w:val="0000FF"/>
-          <w:lang w:val="en-US"/>
-        </w:rPr>
-        <w:t>Hệ</w:t>
-      </w:r>
-      <w:proofErr w:type="spellEnd"/>
-      <w:r>
-        <w:rPr>
-          <w:i/>
-          <w:color w:val="0000FF"/>
-          <w:lang w:val="en-US"/>
-        </w:rPr>
-        <w:t xml:space="preserve"> </w:t>
-      </w:r>
-      <w:proofErr w:type="spellStart"/>
-      <w:r>
-        <w:rPr>
-          <w:i/>
-          <w:color w:val="0000FF"/>
-          <w:lang w:val="en-US"/>
-        </w:rPr>
-        <w:t>quản</w:t>
-      </w:r>
-      <w:proofErr w:type="spellEnd"/>
-      <w:r>
-        <w:rPr>
-          <w:i/>
-          <w:color w:val="0000FF"/>
-          <w:lang w:val="en-US"/>
-        </w:rPr>
-        <w:t xml:space="preserve"> </w:t>
-      </w:r>
-      <w:proofErr w:type="spellStart"/>
-      <w:r>
-        <w:rPr>
-          <w:i/>
-          <w:color w:val="0000FF"/>
-          <w:lang w:val="en-US"/>
-        </w:rPr>
-        <w:t>trị</w:t>
-      </w:r>
-      <w:proofErr w:type="spellEnd"/>
-      <w:r>
-        <w:rPr>
-          <w:i/>
-          <w:color w:val="0000FF"/>
-          <w:lang w:val="en-US"/>
-        </w:rPr>
-        <w:t xml:space="preserve"> </w:t>
-      </w:r>
-      <w:proofErr w:type="spellStart"/>
-      <w:r>
-        <w:rPr>
-          <w:i/>
-          <w:color w:val="0000FF"/>
-          <w:lang w:val="en-US"/>
-        </w:rPr>
-        <w:t>cơ</w:t>
-      </w:r>
-      <w:proofErr w:type="spellEnd"/>
-      <w:r>
-        <w:rPr>
-          <w:i/>
-          <w:color w:val="0000FF"/>
-          <w:lang w:val="en-US"/>
-        </w:rPr>
-        <w:t xml:space="preserve"> </w:t>
-      </w:r>
-      <w:proofErr w:type="spellStart"/>
-      <w:r>
-        <w:rPr>
-          <w:i/>
-          <w:color w:val="0000FF"/>
-          <w:lang w:val="en-US"/>
-        </w:rPr>
-        <w:t>sở</w:t>
-      </w:r>
-      <w:proofErr w:type="spellEnd"/>
-      <w:r>
-        <w:rPr>
-          <w:i/>
-          <w:color w:val="0000FF"/>
-          <w:lang w:val="en-US"/>
-        </w:rPr>
-        <w:t xml:space="preserve"> </w:t>
-      </w:r>
-      <w:proofErr w:type="spellStart"/>
-      <w:r>
-        <w:rPr>
-          <w:i/>
-          <w:color w:val="0000FF"/>
-          <w:lang w:val="en-US"/>
-        </w:rPr>
-        <w:t>dữ</w:t>
-      </w:r>
-      <w:proofErr w:type="spellEnd"/>
-      <w:r>
-        <w:rPr>
-          <w:i/>
-          <w:color w:val="0000FF"/>
-          <w:lang w:val="en-US"/>
-        </w:rPr>
-        <w:t xml:space="preserve"> </w:t>
-      </w:r>
-      <w:proofErr w:type="spellStart"/>
-      <w:r>
-        <w:rPr>
-          <w:i/>
-          <w:color w:val="0000FF"/>
-          <w:lang w:val="en-US"/>
-        </w:rPr>
-        <w:t>liệu</w:t>
-      </w:r>
-      <w:proofErr w:type="spellEnd"/>
-      <w:r>
-        <w:rPr>
-          <w:i/>
-          <w:color w:val="0000FF"/>
-          <w:lang w:val="en-US"/>
-        </w:rPr>
-        <w:t xml:space="preserve">: </w:t>
+      <w:r>
+        <w:rPr>
+          <w:i/>
+          <w:color w:val="0000FF"/>
+          <w:lang w:val="en-US"/>
+        </w:rPr>
+        <w:t xml:space="preserve">Hệ quản trị cơ sở dữ liệu: </w:t>
       </w:r>
       <w:r>
         <w:rPr>
@@ -2331,113 +1361,13 @@
           <w:lang w:val="en-US"/>
         </w:rPr>
       </w:pPr>
-      <w:proofErr w:type="spellStart"/>
-      <w:r>
-        <w:rPr>
-          <w:i/>
-          <w:color w:val="0000FF"/>
-          <w:lang w:val="en-US"/>
-        </w:rPr>
-        <w:t>Công</w:t>
-      </w:r>
-      <w:proofErr w:type="spellEnd"/>
-      <w:r>
-        <w:rPr>
-          <w:i/>
-          <w:color w:val="0000FF"/>
-          <w:lang w:val="en-US"/>
-        </w:rPr>
-        <w:t xml:space="preserve"> </w:t>
-      </w:r>
-      <w:proofErr w:type="spellStart"/>
-      <w:r>
-        <w:rPr>
-          <w:i/>
-          <w:color w:val="0000FF"/>
-          <w:lang w:val="en-US"/>
-        </w:rPr>
-        <w:t>cụ</w:t>
-      </w:r>
-      <w:proofErr w:type="spellEnd"/>
-      <w:r>
-        <w:rPr>
-          <w:i/>
-          <w:color w:val="0000FF"/>
-          <w:lang w:val="en-US"/>
-        </w:rPr>
-        <w:t xml:space="preserve"> </w:t>
-      </w:r>
-      <w:proofErr w:type="spellStart"/>
-      <w:r>
-        <w:rPr>
-          <w:i/>
-          <w:color w:val="0000FF"/>
-          <w:lang w:val="en-US"/>
-        </w:rPr>
-        <w:t>phân</w:t>
-      </w:r>
-      <w:proofErr w:type="spellEnd"/>
-      <w:r>
-        <w:rPr>
-          <w:i/>
-          <w:color w:val="0000FF"/>
-          <w:lang w:val="en-US"/>
-        </w:rPr>
-        <w:t xml:space="preserve"> </w:t>
-      </w:r>
-      <w:proofErr w:type="spellStart"/>
-      <w:r>
-        <w:rPr>
-          <w:i/>
-          <w:color w:val="0000FF"/>
-          <w:lang w:val="en-US"/>
-        </w:rPr>
-        <w:t>tích</w:t>
-      </w:r>
-      <w:proofErr w:type="spellEnd"/>
-      <w:r>
-        <w:rPr>
-          <w:i/>
-          <w:color w:val="0000FF"/>
-          <w:lang w:val="en-US"/>
-        </w:rPr>
-        <w:t xml:space="preserve"> </w:t>
-      </w:r>
-      <w:proofErr w:type="spellStart"/>
-      <w:r>
-        <w:rPr>
-          <w:i/>
-          <w:color w:val="0000FF"/>
-          <w:lang w:val="en-US"/>
-        </w:rPr>
-        <w:t>thiết</w:t>
-      </w:r>
-      <w:proofErr w:type="spellEnd"/>
-      <w:r>
-        <w:rPr>
-          <w:i/>
-          <w:color w:val="0000FF"/>
-          <w:lang w:val="en-US"/>
-        </w:rPr>
-        <w:t xml:space="preserve"> </w:t>
-      </w:r>
-      <w:proofErr w:type="spellStart"/>
-      <w:r>
-        <w:rPr>
-          <w:i/>
-          <w:color w:val="0000FF"/>
-          <w:lang w:val="en-US"/>
-        </w:rPr>
-        <w:t>kế</w:t>
-      </w:r>
-      <w:proofErr w:type="spellEnd"/>
-      <w:r>
-        <w:rPr>
-          <w:i/>
-          <w:color w:val="0000FF"/>
-          <w:lang w:val="en-US"/>
-        </w:rPr>
-        <w:t xml:space="preserve">: </w:t>
+      <w:r>
+        <w:rPr>
+          <w:i/>
+          <w:color w:val="0000FF"/>
+          <w:lang w:val="en-US"/>
+        </w:rPr>
+        <w:t xml:space="preserve">Công cụ phân tích thiết kế: </w:t>
       </w:r>
       <w:r>
         <w:rPr>
@@ -2461,113 +1391,13 @@
           <w:lang w:val="en-US"/>
         </w:rPr>
       </w:pPr>
-      <w:proofErr w:type="spellStart"/>
-      <w:r>
-        <w:rPr>
-          <w:i/>
-          <w:color w:val="0000FF"/>
-          <w:lang w:val="en-US"/>
-        </w:rPr>
-        <w:t>Công</w:t>
-      </w:r>
-      <w:proofErr w:type="spellEnd"/>
-      <w:r>
-        <w:rPr>
-          <w:i/>
-          <w:color w:val="0000FF"/>
-          <w:lang w:val="en-US"/>
-        </w:rPr>
-        <w:t xml:space="preserve"> </w:t>
-      </w:r>
-      <w:proofErr w:type="spellStart"/>
-      <w:r>
-        <w:rPr>
-          <w:i/>
-          <w:color w:val="0000FF"/>
-          <w:lang w:val="en-US"/>
-        </w:rPr>
-        <w:t>cụ</w:t>
-      </w:r>
-      <w:proofErr w:type="spellEnd"/>
-      <w:r>
-        <w:rPr>
-          <w:i/>
-          <w:color w:val="0000FF"/>
-          <w:lang w:val="en-US"/>
-        </w:rPr>
-        <w:t xml:space="preserve"> </w:t>
-      </w:r>
-      <w:proofErr w:type="spellStart"/>
-      <w:r>
-        <w:rPr>
-          <w:i/>
-          <w:color w:val="0000FF"/>
-          <w:lang w:val="en-US"/>
-        </w:rPr>
-        <w:t>xây</w:t>
-      </w:r>
-      <w:proofErr w:type="spellEnd"/>
-      <w:r>
-        <w:rPr>
-          <w:i/>
-          <w:color w:val="0000FF"/>
-          <w:lang w:val="en-US"/>
-        </w:rPr>
-        <w:t xml:space="preserve"> </w:t>
-      </w:r>
-      <w:proofErr w:type="spellStart"/>
-      <w:r>
-        <w:rPr>
-          <w:i/>
-          <w:color w:val="0000FF"/>
-          <w:lang w:val="en-US"/>
-        </w:rPr>
-        <w:t>dựng</w:t>
-      </w:r>
-      <w:proofErr w:type="spellEnd"/>
-      <w:r>
-        <w:rPr>
-          <w:i/>
-          <w:color w:val="0000FF"/>
-          <w:lang w:val="en-US"/>
-        </w:rPr>
-        <w:t xml:space="preserve"> </w:t>
-      </w:r>
-      <w:proofErr w:type="spellStart"/>
-      <w:r>
-        <w:rPr>
-          <w:i/>
-          <w:color w:val="0000FF"/>
-          <w:lang w:val="en-US"/>
-        </w:rPr>
-        <w:t>ứng</w:t>
-      </w:r>
-      <w:proofErr w:type="spellEnd"/>
-      <w:r>
-        <w:rPr>
-          <w:i/>
-          <w:color w:val="0000FF"/>
-          <w:lang w:val="en-US"/>
-        </w:rPr>
-        <w:t xml:space="preserve"> </w:t>
-      </w:r>
-      <w:proofErr w:type="spellStart"/>
-      <w:r>
-        <w:rPr>
-          <w:i/>
-          <w:color w:val="0000FF"/>
-          <w:lang w:val="en-US"/>
-        </w:rPr>
-        <w:t>dụng</w:t>
-      </w:r>
-      <w:proofErr w:type="spellEnd"/>
-      <w:r>
-        <w:rPr>
-          <w:i/>
-          <w:color w:val="0000FF"/>
-          <w:lang w:val="en-US"/>
-        </w:rPr>
-        <w:t>: Visual Studio</w:t>
+      <w:r>
+        <w:rPr>
+          <w:i/>
+          <w:color w:val="0000FF"/>
+          <w:lang w:val="en-US"/>
+        </w:rPr>
+        <w:t>Công cụ xây dựng ứng dụng: Visual Studio</w:t>
       </w:r>
       <w:r>
         <w:rPr>
@@ -2607,124 +1437,58 @@
           <w:lang w:val="en-US"/>
         </w:rPr>
       </w:pPr>
-      <w:proofErr w:type="spellStart"/>
-      <w:r>
-        <w:rPr>
-          <w:i/>
-          <w:color w:val="0000FF"/>
-          <w:lang w:val="en-US"/>
-        </w:rPr>
-        <w:t>Các</w:t>
-      </w:r>
-      <w:proofErr w:type="spellEnd"/>
-      <w:r>
-        <w:rPr>
-          <w:i/>
-          <w:color w:val="0000FF"/>
-          <w:lang w:val="en-US"/>
-        </w:rPr>
-        <w:t xml:space="preserve"> </w:t>
-      </w:r>
-      <w:proofErr w:type="spellStart"/>
-      <w:r>
-        <w:rPr>
-          <w:i/>
-          <w:color w:val="0000FF"/>
-          <w:lang w:val="en-US"/>
-        </w:rPr>
-        <w:t>thư</w:t>
-      </w:r>
-      <w:proofErr w:type="spellEnd"/>
-      <w:r>
-        <w:rPr>
-          <w:i/>
-          <w:color w:val="0000FF"/>
-          <w:lang w:val="en-US"/>
-        </w:rPr>
-        <w:t xml:space="preserve"> </w:t>
-      </w:r>
-      <w:proofErr w:type="spellStart"/>
-      <w:r>
-        <w:rPr>
-          <w:i/>
-          <w:color w:val="0000FF"/>
-          <w:lang w:val="en-US"/>
-        </w:rPr>
-        <w:t>viện</w:t>
-      </w:r>
-      <w:proofErr w:type="spellEnd"/>
-      <w:r>
-        <w:rPr>
-          <w:i/>
-          <w:color w:val="0000FF"/>
-          <w:lang w:val="en-US"/>
-        </w:rPr>
-        <w:t xml:space="preserve"> </w:t>
-      </w:r>
-      <w:proofErr w:type="spellStart"/>
-      <w:r>
-        <w:rPr>
-          <w:i/>
-          <w:color w:val="0000FF"/>
-          <w:lang w:val="en-US"/>
-        </w:rPr>
-        <w:t>đã</w:t>
-      </w:r>
-      <w:proofErr w:type="spellEnd"/>
-      <w:r>
-        <w:rPr>
-          <w:i/>
-          <w:color w:val="0000FF"/>
-          <w:lang w:val="en-US"/>
-        </w:rPr>
-        <w:t xml:space="preserve"> </w:t>
-      </w:r>
-      <w:proofErr w:type="spellStart"/>
-      <w:r>
-        <w:rPr>
-          <w:i/>
-          <w:color w:val="0000FF"/>
-          <w:lang w:val="en-US"/>
-        </w:rPr>
-        <w:t>dùng</w:t>
-      </w:r>
-      <w:proofErr w:type="spellEnd"/>
-      <w:r>
-        <w:rPr>
-          <w:i/>
-          <w:color w:val="0000FF"/>
-          <w:lang w:val="en-US"/>
-        </w:rPr>
-        <w:t xml:space="preserve">: </w:t>
-      </w:r>
-      <w:proofErr w:type="spellStart"/>
-      <w:r>
-        <w:rPr>
-          <w:i/>
-          <w:color w:val="0000FF"/>
-          <w:lang w:val="en-US"/>
-        </w:rPr>
-        <w:t>Không</w:t>
-      </w:r>
-      <w:proofErr w:type="spellEnd"/>
-      <w:r>
-        <w:rPr>
-          <w:i/>
-          <w:color w:val="0000FF"/>
-          <w:lang w:val="en-US"/>
-        </w:rPr>
-        <w:t xml:space="preserve"> </w:t>
-      </w:r>
-      <w:proofErr w:type="spellStart"/>
-      <w:r>
-        <w:rPr>
-          <w:i/>
-          <w:color w:val="0000FF"/>
-          <w:lang w:val="en-US"/>
-        </w:rPr>
-        <w:t>có</w:t>
-      </w:r>
-      <w:proofErr w:type="spellEnd"/>
+      <w:r>
+        <w:rPr>
+          <w:i/>
+          <w:color w:val="0000FF"/>
+          <w:lang w:val="en-US"/>
+        </w:rPr>
+        <w:t>Các thư viện đã dùng:</w:t>
+      </w:r>
+    </w:p>
+    <w:p>
+      <w:pPr>
+        <w:numPr>
+          <w:ilvl w:val="2"/>
+          <w:numId w:val="38"/>
+        </w:numPr>
+        <w:spacing w:line="360" w:lineRule="auto"/>
+        <w:rPr>
+          <w:i/>
+          <w:color w:val="0000FF"/>
+          <w:lang w:val="en-US"/>
+        </w:rPr>
+      </w:pPr>
+      <w:r>
+        <w:rPr>
+          <w:i/>
+          <w:color w:val="0000FF"/>
+          <w:lang w:val="en-US"/>
+        </w:rPr>
+        <w:t>MahApp Metro – WPF Toolkit</w:t>
+      </w:r>
+    </w:p>
+    <w:p>
+      <w:pPr>
+        <w:numPr>
+          <w:ilvl w:val="2"/>
+          <w:numId w:val="38"/>
+        </w:numPr>
+        <w:spacing w:line="360" w:lineRule="auto"/>
+        <w:rPr>
+          <w:i/>
+          <w:color w:val="0000FF"/>
+          <w:lang w:val="en-US"/>
+        </w:rPr>
+      </w:pPr>
+      <w:r>
+        <w:rPr>
+          <w:i/>
+          <w:color w:val="0000FF"/>
+          <w:lang w:val="en-US"/>
+        </w:rPr>
+        <w:t>WPF Report Engine</w:t>
+      </w:r>
     </w:p>
     <w:p>
       <w:pPr>
@@ -2740,7 +1504,6 @@
           <w:lang w:val="en-US"/>
         </w:rPr>
       </w:pPr>
-      <w:proofErr w:type="spellStart"/>
       <w:r>
         <w:rPr>
           <w:b/>
@@ -2748,117 +1511,7 @@
           <w:color w:val="0000FF"/>
           <w:lang w:val="en-US"/>
         </w:rPr>
-        <w:t>Môi</w:t>
-      </w:r>
-      <w:proofErr w:type="spellEnd"/>
-      <w:r>
-        <w:rPr>
-          <w:b/>
-          <w:i/>
-          <w:color w:val="0000FF"/>
-          <w:lang w:val="en-US"/>
-        </w:rPr>
-        <w:t xml:space="preserve"> </w:t>
-      </w:r>
-      <w:proofErr w:type="spellStart"/>
-      <w:r>
-        <w:rPr>
-          <w:b/>
-          <w:i/>
-          <w:color w:val="0000FF"/>
-          <w:lang w:val="en-US"/>
-        </w:rPr>
-        <w:t>trường</w:t>
-      </w:r>
-      <w:proofErr w:type="spellEnd"/>
-      <w:r>
-        <w:rPr>
-          <w:b/>
-          <w:i/>
-          <w:color w:val="0000FF"/>
-          <w:lang w:val="en-US"/>
-        </w:rPr>
-        <w:t xml:space="preserve"> </w:t>
-      </w:r>
-      <w:proofErr w:type="spellStart"/>
-      <w:r>
-        <w:rPr>
-          <w:b/>
-          <w:i/>
-          <w:color w:val="0000FF"/>
-          <w:lang w:val="en-US"/>
-        </w:rPr>
-        <w:t>triển</w:t>
-      </w:r>
-      <w:proofErr w:type="spellEnd"/>
-      <w:r>
-        <w:rPr>
-          <w:b/>
-          <w:i/>
-          <w:color w:val="0000FF"/>
-          <w:lang w:val="en-US"/>
-        </w:rPr>
-        <w:t xml:space="preserve"> </w:t>
-      </w:r>
-      <w:proofErr w:type="spellStart"/>
-      <w:r>
-        <w:rPr>
-          <w:b/>
-          <w:i/>
-          <w:color w:val="0000FF"/>
-          <w:lang w:val="en-US"/>
-        </w:rPr>
-        <w:t>khai</w:t>
-      </w:r>
-      <w:proofErr w:type="spellEnd"/>
-      <w:r>
-        <w:rPr>
-          <w:b/>
-          <w:i/>
-          <w:color w:val="0000FF"/>
-          <w:lang w:val="en-US"/>
-        </w:rPr>
-        <w:t xml:space="preserve"> </w:t>
-      </w:r>
-      <w:proofErr w:type="spellStart"/>
-      <w:r>
-        <w:rPr>
-          <w:b/>
-          <w:i/>
-          <w:color w:val="0000FF"/>
-          <w:lang w:val="en-US"/>
-        </w:rPr>
-        <w:t>ứng</w:t>
-      </w:r>
-      <w:proofErr w:type="spellEnd"/>
-      <w:r>
-        <w:rPr>
-          <w:b/>
-          <w:i/>
-          <w:color w:val="0000FF"/>
-          <w:lang w:val="en-US"/>
-        </w:rPr>
-        <w:t xml:space="preserve"> </w:t>
-      </w:r>
-      <w:proofErr w:type="spellStart"/>
-      <w:r>
-        <w:rPr>
-          <w:b/>
-          <w:i/>
-          <w:color w:val="0000FF"/>
-          <w:lang w:val="en-US"/>
-        </w:rPr>
-        <w:t>dụng</w:t>
-      </w:r>
-      <w:proofErr w:type="spellEnd"/>
-      <w:r>
-        <w:rPr>
-          <w:b/>
-          <w:i/>
-          <w:color w:val="0000FF"/>
-          <w:lang w:val="en-US"/>
-        </w:rPr>
-        <w:t>:</w:t>
+        <w:t>Môi trường triển khai ứng dụng:</w:t>
       </w:r>
     </w:p>
     <w:p>
@@ -2874,59 +1527,13 @@
           <w:lang w:val="en-US"/>
         </w:rPr>
       </w:pPr>
-      <w:proofErr w:type="spellStart"/>
-      <w:r>
-        <w:rPr>
-          <w:i/>
-          <w:color w:val="0000FF"/>
-          <w:lang w:val="en-US"/>
-        </w:rPr>
-        <w:t>Hệ</w:t>
-      </w:r>
-      <w:proofErr w:type="spellEnd"/>
-      <w:r>
-        <w:rPr>
-          <w:i/>
-          <w:color w:val="0000FF"/>
-          <w:lang w:val="en-US"/>
-        </w:rPr>
-        <w:t xml:space="preserve"> </w:t>
-      </w:r>
-      <w:proofErr w:type="spellStart"/>
-      <w:r>
-        <w:rPr>
-          <w:i/>
-          <w:color w:val="0000FF"/>
-          <w:lang w:val="en-US"/>
-        </w:rPr>
-        <w:t>điều</w:t>
-      </w:r>
-      <w:proofErr w:type="spellEnd"/>
-      <w:r>
-        <w:rPr>
-          <w:i/>
-          <w:color w:val="0000FF"/>
-          <w:lang w:val="en-US"/>
-        </w:rPr>
-        <w:t xml:space="preserve"> </w:t>
-      </w:r>
-      <w:proofErr w:type="spellStart"/>
-      <w:r>
-        <w:rPr>
-          <w:i/>
-          <w:color w:val="0000FF"/>
-          <w:lang w:val="en-US"/>
-        </w:rPr>
-        <w:t>hành</w:t>
-      </w:r>
-      <w:proofErr w:type="spellEnd"/>
-      <w:r>
-        <w:rPr>
-          <w:i/>
-          <w:color w:val="0000FF"/>
-          <w:lang w:val="en-US"/>
-        </w:rPr>
-        <w:t xml:space="preserve">: Microsoft Windows </w:t>
+      <w:r>
+        <w:rPr>
+          <w:i/>
+          <w:color w:val="0000FF"/>
+          <w:lang w:val="en-US"/>
+        </w:rPr>
+        <w:t xml:space="preserve">Hệ điều hành: Microsoft Windows </w:t>
       </w:r>
     </w:p>
     <w:p>
@@ -2942,59 +1549,13 @@
           <w:lang w:val="en-US"/>
         </w:rPr>
       </w:pPr>
-      <w:proofErr w:type="spellStart"/>
-      <w:r>
-        <w:rPr>
-          <w:i/>
-          <w:color w:val="0000FF"/>
-          <w:lang w:val="en-US"/>
-        </w:rPr>
-        <w:t>Cần</w:t>
-      </w:r>
-      <w:proofErr w:type="spellEnd"/>
-      <w:r>
-        <w:rPr>
-          <w:i/>
-          <w:color w:val="0000FF"/>
-          <w:lang w:val="en-US"/>
-        </w:rPr>
-        <w:t xml:space="preserve"> </w:t>
-      </w:r>
-      <w:proofErr w:type="spellStart"/>
-      <w:r>
-        <w:rPr>
-          <w:i/>
-          <w:color w:val="0000FF"/>
-          <w:lang w:val="en-US"/>
-        </w:rPr>
-        <w:t>cài</w:t>
-      </w:r>
-      <w:proofErr w:type="spellEnd"/>
-      <w:r>
-        <w:rPr>
-          <w:i/>
-          <w:color w:val="0000FF"/>
-          <w:lang w:val="en-US"/>
-        </w:rPr>
-        <w:t xml:space="preserve"> </w:t>
-      </w:r>
-      <w:proofErr w:type="spellStart"/>
-      <w:r>
-        <w:rPr>
-          <w:i/>
-          <w:color w:val="0000FF"/>
-          <w:lang w:val="en-US"/>
-        </w:rPr>
-        <w:t>đặt</w:t>
-      </w:r>
-      <w:proofErr w:type="spellEnd"/>
-      <w:r>
-        <w:rPr>
-          <w:i/>
-          <w:color w:val="0000FF"/>
-          <w:lang w:val="en-US"/>
-        </w:rPr>
-        <w:t xml:space="preserve"> .Net Framework </w:t>
+      <w:r>
+        <w:rPr>
+          <w:i/>
+          <w:color w:val="0000FF"/>
+          <w:lang w:val="en-US"/>
+        </w:rPr>
+        <w:t xml:space="preserve">Cần cài đặt .Net Framework </w:t>
       </w:r>
       <w:r>
         <w:rPr>
@@ -3018,54 +1579,63 @@
           <w:color w:val="0000FF"/>
           <w:lang w:val="en-US"/>
         </w:rPr>
-        <w:t xml:space="preserve"> </w:t>
-      </w:r>
-      <w:proofErr w:type="spellStart"/>
-      <w:r>
-        <w:rPr>
-          <w:i/>
-          <w:color w:val="0000FF"/>
-          <w:lang w:val="en-US"/>
-        </w:rPr>
-        <w:t>hoặc</w:t>
-      </w:r>
-      <w:proofErr w:type="spellEnd"/>
-      <w:r>
-        <w:rPr>
-          <w:i/>
-          <w:color w:val="0000FF"/>
-          <w:lang w:val="en-US"/>
-        </w:rPr>
-        <w:t xml:space="preserve"> </w:t>
-      </w:r>
-      <w:proofErr w:type="spellStart"/>
-      <w:r>
-        <w:rPr>
-          <w:i/>
-          <w:color w:val="0000FF"/>
-          <w:lang w:val="en-US"/>
-        </w:rPr>
-        <w:t>cao</w:t>
-      </w:r>
-      <w:proofErr w:type="spellEnd"/>
-      <w:r>
-        <w:rPr>
-          <w:i/>
-          <w:color w:val="0000FF"/>
-          <w:lang w:val="en-US"/>
-        </w:rPr>
-        <w:t xml:space="preserve"> </w:t>
-      </w:r>
-      <w:proofErr w:type="spellStart"/>
-      <w:r>
-        <w:rPr>
-          <w:i/>
-          <w:color w:val="0000FF"/>
-          <w:lang w:val="en-US"/>
-        </w:rPr>
-        <w:t>hơn</w:t>
-      </w:r>
-      <w:proofErr w:type="spellEnd"/>
+        <w:t xml:space="preserve"> hoặc cao hơn</w:t>
+      </w:r>
+    </w:p>
+    <w:p>
+      <w:pPr>
+        <w:numPr>
+          <w:ilvl w:val="1"/>
+          <w:numId w:val="38"/>
+        </w:numPr>
+        <w:spacing w:line="360" w:lineRule="auto"/>
+        <w:rPr>
+          <w:i/>
+          <w:color w:val="0000FF"/>
+          <w:lang w:val="en-US"/>
+        </w:rPr>
+      </w:pPr>
+      <w:r>
+        <w:rPr>
+          <w:i/>
+          <w:color w:val="0000FF"/>
+          <w:lang w:val="en-US"/>
+        </w:rPr>
+        <w:t>Để chương trình hoạt động cần có đủ các dll trong folder dll</w:t>
+      </w:r>
+    </w:p>
+    <w:p>
+      <w:pPr>
+        <w:numPr>
+          <w:ilvl w:val="1"/>
+          <w:numId w:val="38"/>
+        </w:numPr>
+        <w:spacing w:line="360" w:lineRule="auto"/>
+        <w:rPr>
+          <w:i/>
+          <w:color w:val="0000FF"/>
+          <w:lang w:val="en-US"/>
+        </w:rPr>
+      </w:pPr>
+      <w:r>
+        <w:rPr>
+          <w:i/>
+          <w:color w:val="0000FF"/>
+          <w:lang w:val="en-US"/>
+        </w:rPr>
+        <w:t xml:space="preserve">Hình ảnh của database được lưu trong folder </w:t>
+      </w:r>
+      <w:r>
+        <w:rPr>
+          <w:b/>
+          <w:i/>
+          <w:color w:val="0000FF"/>
+          <w:lang w:val="en-US"/>
+        </w:rPr>
+        <w:t>/Data/Images</w:t>
+      </w:r>
+      <w:bookmarkStart w:id="2" w:name="_GoBack"/>
+      <w:bookmarkEnd w:id="2"/>
     </w:p>
     <w:p>
       <w:pPr>
@@ -3101,58 +1671,14 @@
       </w:pPr>
       <w:bookmarkStart w:id="3" w:name="_Toc176926431"/>
       <w:bookmarkStart w:id="4" w:name="_Toc369451683"/>
-      <w:proofErr w:type="spellStart"/>
-      <w:r>
-        <w:rPr>
-          <w:lang w:val="en-US"/>
-        </w:rPr>
-        <w:t>Kết</w:t>
-      </w:r>
-      <w:proofErr w:type="spellEnd"/>
-      <w:r>
-        <w:rPr>
-          <w:lang w:val="en-US"/>
-        </w:rPr>
-        <w:t xml:space="preserve"> </w:t>
-      </w:r>
-      <w:proofErr w:type="spellStart"/>
-      <w:r>
-        <w:rPr>
-          <w:lang w:val="en-US"/>
-        </w:rPr>
-        <w:t>quả</w:t>
-      </w:r>
-      <w:proofErr w:type="spellEnd"/>
-      <w:r>
-        <w:rPr>
-          <w:lang w:val="en-US"/>
-        </w:rPr>
-        <w:t xml:space="preserve"> </w:t>
-      </w:r>
-      <w:proofErr w:type="spellStart"/>
-      <w:r>
-        <w:rPr>
-          <w:lang w:val="en-US"/>
-        </w:rPr>
-        <w:t>đạt</w:t>
-      </w:r>
-      <w:proofErr w:type="spellEnd"/>
-      <w:r>
-        <w:rPr>
-          <w:lang w:val="en-US"/>
-        </w:rPr>
-        <w:t xml:space="preserve"> </w:t>
-      </w:r>
-      <w:proofErr w:type="spellStart"/>
-      <w:r>
-        <w:rPr>
-          <w:lang w:val="en-US"/>
-        </w:rPr>
-        <w:t>được</w:t>
+      <w:r>
+        <w:rPr>
+          <w:lang w:val="en-US"/>
+        </w:rPr>
+        <w:t>Kết quả đạt được</w:t>
       </w:r>
       <w:bookmarkEnd w:id="3"/>
       <w:bookmarkEnd w:id="4"/>
-      <w:proofErr w:type="spellEnd"/>
     </w:p>
     <w:p>
       <w:pPr>
@@ -3234,33 +1760,7 @@
           <w:color w:val="0000FF"/>
           <w:lang w:val="en-US"/>
         </w:rPr>
-        <w:t xml:space="preserve"> </w:t>
-      </w:r>
-      <w:proofErr w:type="spellStart"/>
-      <w:r>
-        <w:rPr>
-          <w:i/>
-          <w:color w:val="0000FF"/>
-          <w:lang w:val="en-US"/>
-        </w:rPr>
-        <w:t>của</w:t>
-      </w:r>
-      <w:proofErr w:type="spellEnd"/>
-      <w:r>
-        <w:rPr>
-          <w:i/>
-          <w:color w:val="0000FF"/>
-          <w:lang w:val="en-US"/>
-        </w:rPr>
-        <w:t xml:space="preserve"> Microsoft</w:t>
-      </w:r>
-      <w:r>
-        <w:rPr>
-          <w:i/>
-          <w:color w:val="0000FF"/>
-          <w:lang w:val="en-US"/>
-        </w:rPr>
-        <w:t>, Mail hay Calendar Outlook.</w:t>
+        <w:t xml:space="preserve"> của Microsoft, Mail hay Calendar Outlook.</w:t>
       </w:r>
     </w:p>
     <w:p>
@@ -3272,295 +1772,13 @@
           <w:lang w:val="en-US"/>
         </w:rPr>
       </w:pPr>
-      <w:proofErr w:type="spellStart"/>
-      <w:r>
-        <w:rPr>
-          <w:i/>
-          <w:color w:val="0000FF"/>
-          <w:lang w:val="en-US"/>
-        </w:rPr>
-        <w:t>Được</w:t>
-      </w:r>
-      <w:proofErr w:type="spellEnd"/>
-      <w:r>
-        <w:rPr>
-          <w:i/>
-          <w:color w:val="0000FF"/>
-          <w:lang w:val="en-US"/>
-        </w:rPr>
-        <w:t xml:space="preserve"> </w:t>
-      </w:r>
-      <w:proofErr w:type="spellStart"/>
-      <w:r>
-        <w:rPr>
-          <w:i/>
-          <w:color w:val="0000FF"/>
-          <w:lang w:val="en-US"/>
-        </w:rPr>
-        <w:t>xây</w:t>
-      </w:r>
-      <w:proofErr w:type="spellEnd"/>
-      <w:r>
-        <w:rPr>
-          <w:i/>
-          <w:color w:val="0000FF"/>
-          <w:lang w:val="en-US"/>
-        </w:rPr>
-        <w:t xml:space="preserve"> </w:t>
-      </w:r>
-      <w:proofErr w:type="spellStart"/>
-      <w:r>
-        <w:rPr>
-          <w:i/>
-          <w:color w:val="0000FF"/>
-          <w:lang w:val="en-US"/>
-        </w:rPr>
-        <w:t>dựng</w:t>
-      </w:r>
-      <w:proofErr w:type="spellEnd"/>
-      <w:r>
-        <w:rPr>
-          <w:i/>
-          <w:color w:val="0000FF"/>
-          <w:lang w:val="en-US"/>
-        </w:rPr>
-        <w:t xml:space="preserve"> </w:t>
-      </w:r>
-      <w:proofErr w:type="spellStart"/>
-      <w:proofErr w:type="gramStart"/>
-      <w:r>
-        <w:rPr>
-          <w:i/>
-          <w:color w:val="0000FF"/>
-          <w:lang w:val="en-US"/>
-        </w:rPr>
-        <w:t>theo</w:t>
-      </w:r>
-      <w:proofErr w:type="spellEnd"/>
-      <w:proofErr w:type="gramEnd"/>
-      <w:r>
-        <w:rPr>
-          <w:i/>
-          <w:color w:val="0000FF"/>
-          <w:lang w:val="en-US"/>
-        </w:rPr>
-        <w:t xml:space="preserve"> </w:t>
-      </w:r>
-      <w:proofErr w:type="spellStart"/>
-      <w:r>
-        <w:rPr>
-          <w:i/>
-          <w:color w:val="0000FF"/>
-          <w:lang w:val="en-US"/>
-        </w:rPr>
-        <w:t>kiến</w:t>
-      </w:r>
-      <w:proofErr w:type="spellEnd"/>
-      <w:r>
-        <w:rPr>
-          <w:i/>
-          <w:color w:val="0000FF"/>
-          <w:lang w:val="en-US"/>
-        </w:rPr>
-        <w:t xml:space="preserve"> </w:t>
-      </w:r>
-      <w:proofErr w:type="spellStart"/>
-      <w:r>
-        <w:rPr>
-          <w:i/>
-          <w:color w:val="0000FF"/>
-          <w:lang w:val="en-US"/>
-        </w:rPr>
-        <w:t>trúc</w:t>
-      </w:r>
-      <w:proofErr w:type="spellEnd"/>
-      <w:r>
-        <w:rPr>
-          <w:i/>
-          <w:color w:val="0000FF"/>
-          <w:lang w:val="en-US"/>
-        </w:rPr>
-        <w:t xml:space="preserve"> 3 </w:t>
-      </w:r>
-      <w:proofErr w:type="spellStart"/>
-      <w:r>
-        <w:rPr>
-          <w:i/>
-          <w:color w:val="0000FF"/>
-          <w:lang w:val="en-US"/>
-        </w:rPr>
-        <w:t>lớp</w:t>
-      </w:r>
-      <w:proofErr w:type="spellEnd"/>
-      <w:r>
-        <w:rPr>
-          <w:i/>
-          <w:color w:val="0000FF"/>
-          <w:lang w:val="en-US"/>
-        </w:rPr>
-        <w:t xml:space="preserve">, </w:t>
-      </w:r>
-      <w:proofErr w:type="spellStart"/>
-      <w:r>
-        <w:rPr>
-          <w:i/>
-          <w:color w:val="0000FF"/>
-          <w:lang w:val="en-US"/>
-        </w:rPr>
-        <w:t>hỗ</w:t>
-      </w:r>
-      <w:proofErr w:type="spellEnd"/>
-      <w:r>
-        <w:rPr>
-          <w:i/>
-          <w:color w:val="0000FF"/>
-          <w:lang w:val="en-US"/>
-        </w:rPr>
-        <w:t xml:space="preserve"> </w:t>
-      </w:r>
-      <w:proofErr w:type="spellStart"/>
-      <w:r>
-        <w:rPr>
-          <w:i/>
-          <w:color w:val="0000FF"/>
-          <w:lang w:val="en-US"/>
-        </w:rPr>
-        <w:t>trợ</w:t>
-      </w:r>
-      <w:proofErr w:type="spellEnd"/>
-      <w:r>
-        <w:rPr>
-          <w:i/>
-          <w:color w:val="0000FF"/>
-          <w:lang w:val="en-US"/>
-        </w:rPr>
-        <w:t xml:space="preserve"> MDI </w:t>
-      </w:r>
-      <w:proofErr w:type="spellStart"/>
-      <w:r>
-        <w:rPr>
-          <w:i/>
-          <w:color w:val="0000FF"/>
-          <w:lang w:val="en-US"/>
-        </w:rPr>
-        <w:t>cho</w:t>
-      </w:r>
-      <w:proofErr w:type="spellEnd"/>
-      <w:r>
-        <w:rPr>
-          <w:i/>
-          <w:color w:val="0000FF"/>
-          <w:lang w:val="en-US"/>
-        </w:rPr>
-        <w:t xml:space="preserve"> </w:t>
-      </w:r>
-      <w:proofErr w:type="spellStart"/>
-      <w:r>
-        <w:rPr>
-          <w:i/>
-          <w:color w:val="0000FF"/>
-          <w:lang w:val="en-US"/>
-        </w:rPr>
-        <w:t>phép</w:t>
-      </w:r>
-      <w:proofErr w:type="spellEnd"/>
-      <w:r>
-        <w:rPr>
-          <w:i/>
-          <w:color w:val="0000FF"/>
-          <w:lang w:val="en-US"/>
-        </w:rPr>
-        <w:t xml:space="preserve"> </w:t>
-      </w:r>
-      <w:proofErr w:type="spellStart"/>
-      <w:r>
-        <w:rPr>
-          <w:i/>
-          <w:color w:val="0000FF"/>
-          <w:lang w:val="en-US"/>
-        </w:rPr>
-        <w:t>hoạt</w:t>
-      </w:r>
-      <w:proofErr w:type="spellEnd"/>
-      <w:r>
-        <w:rPr>
-          <w:i/>
-          <w:color w:val="0000FF"/>
-          <w:lang w:val="en-US"/>
-        </w:rPr>
-        <w:t xml:space="preserve"> </w:t>
-      </w:r>
-      <w:proofErr w:type="spellStart"/>
-      <w:r>
-        <w:rPr>
-          <w:i/>
-          <w:color w:val="0000FF"/>
-          <w:lang w:val="en-US"/>
-        </w:rPr>
-        <w:t>động</w:t>
-      </w:r>
-      <w:proofErr w:type="spellEnd"/>
-      <w:r>
-        <w:rPr>
-          <w:i/>
-          <w:color w:val="0000FF"/>
-          <w:lang w:val="en-US"/>
-        </w:rPr>
-        <w:t xml:space="preserve"> </w:t>
-      </w:r>
-      <w:proofErr w:type="spellStart"/>
-      <w:r>
-        <w:rPr>
-          <w:i/>
-          <w:color w:val="0000FF"/>
-          <w:lang w:val="en-US"/>
-        </w:rPr>
-        <w:t>nhiều</w:t>
-      </w:r>
-      <w:proofErr w:type="spellEnd"/>
-      <w:r>
-        <w:rPr>
-          <w:i/>
-          <w:color w:val="0000FF"/>
-          <w:lang w:val="en-US"/>
-        </w:rPr>
-        <w:t xml:space="preserve"> window con </w:t>
-      </w:r>
-      <w:proofErr w:type="spellStart"/>
-      <w:r>
-        <w:rPr>
-          <w:i/>
-          <w:color w:val="0000FF"/>
-          <w:lang w:val="en-US"/>
-        </w:rPr>
-        <w:t>cùng</w:t>
-      </w:r>
-      <w:proofErr w:type="spellEnd"/>
-      <w:r>
-        <w:rPr>
-          <w:i/>
-          <w:color w:val="0000FF"/>
-          <w:lang w:val="en-US"/>
-        </w:rPr>
-        <w:t xml:space="preserve"> </w:t>
-      </w:r>
-      <w:proofErr w:type="spellStart"/>
-      <w:r>
-        <w:rPr>
-          <w:i/>
-          <w:color w:val="0000FF"/>
-          <w:lang w:val="en-US"/>
-        </w:rPr>
-        <w:t>lúc</w:t>
-      </w:r>
-      <w:proofErr w:type="spellEnd"/>
-      <w:r>
-        <w:rPr>
-          <w:i/>
-          <w:color w:val="0000FF"/>
-          <w:lang w:val="en-US"/>
-        </w:rPr>
-        <w:t>.</w:t>
+      <w:r>
+        <w:rPr>
+          <w:i/>
+          <w:color w:val="0000FF"/>
+          <w:lang w:val="en-US"/>
+        </w:rPr>
+        <w:t>Được xây dựng theo kiến trúc 3 lớp, hỗ trợ MDI cho phép hoạt động nhiều window con cùng lúc.</w:t>
       </w:r>
     </w:p>
     <w:p>
@@ -3603,628 +1821,64 @@
       </w:pPr>
       <w:bookmarkStart w:id="5" w:name="_Toc176926432"/>
       <w:bookmarkStart w:id="6" w:name="_Toc369451684"/>
-      <w:proofErr w:type="spellStart"/>
-      <w:r>
-        <w:rPr>
-          <w:lang w:val="en-US"/>
-        </w:rPr>
-        <w:t>Hướng</w:t>
-      </w:r>
-      <w:proofErr w:type="spellEnd"/>
-      <w:r>
-        <w:rPr>
-          <w:lang w:val="en-US"/>
-        </w:rPr>
-        <w:t xml:space="preserve"> </w:t>
-      </w:r>
-      <w:proofErr w:type="spellStart"/>
-      <w:r>
-        <w:rPr>
-          <w:lang w:val="en-US"/>
-        </w:rPr>
-        <w:t>phát</w:t>
-      </w:r>
-      <w:proofErr w:type="spellEnd"/>
-      <w:r>
-        <w:rPr>
-          <w:lang w:val="en-US"/>
-        </w:rPr>
-        <w:t xml:space="preserve"> </w:t>
-      </w:r>
-      <w:proofErr w:type="spellStart"/>
-      <w:r>
-        <w:rPr>
-          <w:lang w:val="en-US"/>
-        </w:rPr>
-        <w:t>triển</w:t>
+      <w:r>
+        <w:rPr>
+          <w:lang w:val="en-US"/>
+        </w:rPr>
+        <w:t>Hướng phát triển</w:t>
       </w:r>
       <w:bookmarkEnd w:id="5"/>
       <w:bookmarkEnd w:id="6"/>
-      <w:proofErr w:type="spellEnd"/>
-    </w:p>
-    <w:p>
-      <w:pPr>
-        <w:rPr>
-          <w:i/>
-          <w:color w:val="0000FF"/>
-          <w:lang w:val="en-US"/>
-        </w:rPr>
-      </w:pPr>
-      <w:proofErr w:type="spellStart"/>
-      <w:r>
-        <w:rPr>
-          <w:i/>
-          <w:color w:val="0000FF"/>
-          <w:lang w:val="en-US"/>
-        </w:rPr>
-        <w:t>Hoàn</w:t>
-      </w:r>
-      <w:proofErr w:type="spellEnd"/>
-      <w:r>
-        <w:rPr>
-          <w:i/>
-          <w:color w:val="0000FF"/>
-          <w:lang w:val="en-US"/>
-        </w:rPr>
-        <w:t xml:space="preserve"> </w:t>
-      </w:r>
-      <w:proofErr w:type="spellStart"/>
-      <w:r>
-        <w:rPr>
-          <w:i/>
-          <w:color w:val="0000FF"/>
-          <w:lang w:val="en-US"/>
-        </w:rPr>
-        <w:t>thiện</w:t>
-      </w:r>
-      <w:proofErr w:type="spellEnd"/>
-      <w:r>
-        <w:rPr>
-          <w:i/>
-          <w:color w:val="0000FF"/>
-          <w:lang w:val="en-US"/>
-        </w:rPr>
-        <w:t xml:space="preserve"> </w:t>
-      </w:r>
-      <w:proofErr w:type="spellStart"/>
-      <w:r>
-        <w:rPr>
-          <w:i/>
-          <w:color w:val="0000FF"/>
-          <w:lang w:val="en-US"/>
-        </w:rPr>
-        <w:t>các</w:t>
-      </w:r>
-      <w:proofErr w:type="spellEnd"/>
-      <w:r>
-        <w:rPr>
-          <w:i/>
-          <w:color w:val="0000FF"/>
-          <w:lang w:val="en-US"/>
-        </w:rPr>
-        <w:t xml:space="preserve"> </w:t>
-      </w:r>
-      <w:proofErr w:type="spellStart"/>
-      <w:r>
-        <w:rPr>
-          <w:i/>
-          <w:color w:val="0000FF"/>
-          <w:lang w:val="en-US"/>
-        </w:rPr>
-        <w:t>chức</w:t>
-      </w:r>
-      <w:proofErr w:type="spellEnd"/>
-      <w:r>
-        <w:rPr>
-          <w:i/>
-          <w:color w:val="0000FF"/>
-          <w:lang w:val="en-US"/>
-        </w:rPr>
-        <w:t xml:space="preserve"> </w:t>
-      </w:r>
-      <w:proofErr w:type="spellStart"/>
-      <w:r>
-        <w:rPr>
-          <w:i/>
-          <w:color w:val="0000FF"/>
-          <w:lang w:val="en-US"/>
-        </w:rPr>
-        <w:t>năng</w:t>
-      </w:r>
-      <w:proofErr w:type="spellEnd"/>
-      <w:r>
-        <w:rPr>
-          <w:i/>
-          <w:color w:val="0000FF"/>
-          <w:lang w:val="en-US"/>
-        </w:rPr>
-        <w:t xml:space="preserve"> </w:t>
-      </w:r>
-      <w:proofErr w:type="spellStart"/>
-      <w:r>
-        <w:rPr>
-          <w:i/>
-          <w:color w:val="0000FF"/>
-          <w:lang w:val="en-US"/>
-        </w:rPr>
-        <w:t>và</w:t>
-      </w:r>
-      <w:proofErr w:type="spellEnd"/>
-      <w:r>
-        <w:rPr>
-          <w:i/>
-          <w:color w:val="0000FF"/>
-          <w:lang w:val="en-US"/>
-        </w:rPr>
-        <w:t xml:space="preserve"> </w:t>
-      </w:r>
-      <w:proofErr w:type="spellStart"/>
-      <w:r>
-        <w:rPr>
-          <w:i/>
-          <w:color w:val="0000FF"/>
-          <w:lang w:val="en-US"/>
-        </w:rPr>
-        <w:t>giao</w:t>
-      </w:r>
-      <w:proofErr w:type="spellEnd"/>
-      <w:r>
-        <w:rPr>
-          <w:i/>
-          <w:color w:val="0000FF"/>
-          <w:lang w:val="en-US"/>
-        </w:rPr>
-        <w:t xml:space="preserve"> </w:t>
-      </w:r>
-      <w:proofErr w:type="spellStart"/>
-      <w:r>
-        <w:rPr>
-          <w:i/>
-          <w:color w:val="0000FF"/>
-          <w:lang w:val="en-US"/>
-        </w:rPr>
-        <w:t>diện</w:t>
-      </w:r>
-      <w:proofErr w:type="spellEnd"/>
-      <w:r>
-        <w:rPr>
-          <w:i/>
-          <w:color w:val="0000FF"/>
-          <w:lang w:val="en-US"/>
-        </w:rPr>
-        <w:t xml:space="preserve"> </w:t>
-      </w:r>
-      <w:proofErr w:type="spellStart"/>
-      <w:r>
-        <w:rPr>
-          <w:i/>
-          <w:color w:val="0000FF"/>
-          <w:lang w:val="en-US"/>
-        </w:rPr>
-        <w:t>chưa</w:t>
-      </w:r>
-      <w:proofErr w:type="spellEnd"/>
-      <w:r>
-        <w:rPr>
-          <w:i/>
-          <w:color w:val="0000FF"/>
-          <w:lang w:val="en-US"/>
-        </w:rPr>
-        <w:t xml:space="preserve"> </w:t>
-      </w:r>
-      <w:proofErr w:type="spellStart"/>
-      <w:r>
-        <w:rPr>
-          <w:i/>
-          <w:color w:val="0000FF"/>
-          <w:lang w:val="en-US"/>
-        </w:rPr>
-        <w:t>hoàn</w:t>
-      </w:r>
-      <w:proofErr w:type="spellEnd"/>
-      <w:r>
-        <w:rPr>
-          <w:i/>
-          <w:color w:val="0000FF"/>
-          <w:lang w:val="en-US"/>
-        </w:rPr>
-        <w:t xml:space="preserve"> </w:t>
-      </w:r>
-      <w:proofErr w:type="spellStart"/>
-      <w:r>
-        <w:rPr>
-          <w:i/>
-          <w:color w:val="0000FF"/>
-          <w:lang w:val="en-US"/>
-        </w:rPr>
-        <w:t>tất</w:t>
-      </w:r>
-      <w:proofErr w:type="spellEnd"/>
-      <w:r>
-        <w:rPr>
-          <w:i/>
-          <w:color w:val="0000FF"/>
-          <w:lang w:val="en-US"/>
-        </w:rPr>
-        <w:t>.</w:t>
-      </w:r>
-    </w:p>
-    <w:p>
-      <w:pPr>
-        <w:rPr>
-          <w:i/>
-          <w:color w:val="0000FF"/>
-          <w:lang w:val="en-US"/>
-        </w:rPr>
-      </w:pPr>
-      <w:proofErr w:type="spellStart"/>
-      <w:r>
-        <w:rPr>
-          <w:i/>
-          <w:color w:val="0000FF"/>
-          <w:lang w:val="en-US"/>
-        </w:rPr>
-        <w:t>Cãi</w:t>
-      </w:r>
-      <w:proofErr w:type="spellEnd"/>
-      <w:r>
-        <w:rPr>
-          <w:i/>
-          <w:color w:val="0000FF"/>
-          <w:lang w:val="en-US"/>
-        </w:rPr>
-        <w:t xml:space="preserve"> </w:t>
-      </w:r>
-      <w:proofErr w:type="spellStart"/>
-      <w:r>
-        <w:rPr>
-          <w:i/>
-          <w:color w:val="0000FF"/>
-          <w:lang w:val="en-US"/>
-        </w:rPr>
-        <w:t>thiện</w:t>
-      </w:r>
-      <w:proofErr w:type="spellEnd"/>
-      <w:r>
-        <w:rPr>
-          <w:i/>
-          <w:color w:val="0000FF"/>
-          <w:lang w:val="en-US"/>
-        </w:rPr>
-        <w:t xml:space="preserve"> </w:t>
-      </w:r>
-      <w:proofErr w:type="spellStart"/>
-      <w:r>
-        <w:rPr>
-          <w:i/>
-          <w:color w:val="0000FF"/>
-          <w:lang w:val="en-US"/>
-        </w:rPr>
-        <w:t>hiệu</w:t>
-      </w:r>
-      <w:proofErr w:type="spellEnd"/>
-      <w:r>
-        <w:rPr>
-          <w:i/>
-          <w:color w:val="0000FF"/>
-          <w:lang w:val="en-US"/>
-        </w:rPr>
-        <w:t xml:space="preserve"> </w:t>
-      </w:r>
-      <w:proofErr w:type="spellStart"/>
-      <w:r>
-        <w:rPr>
-          <w:i/>
-          <w:color w:val="0000FF"/>
-          <w:lang w:val="en-US"/>
-        </w:rPr>
-        <w:t>năng</w:t>
-      </w:r>
-      <w:proofErr w:type="spellEnd"/>
-      <w:r>
-        <w:rPr>
-          <w:i/>
-          <w:color w:val="0000FF"/>
-          <w:lang w:val="en-US"/>
-        </w:rPr>
-        <w:t xml:space="preserve"> </w:t>
-      </w:r>
-      <w:proofErr w:type="spellStart"/>
-      <w:r>
-        <w:rPr>
-          <w:i/>
-          <w:color w:val="0000FF"/>
-          <w:lang w:val="en-US"/>
-        </w:rPr>
-        <w:t>của</w:t>
-      </w:r>
-      <w:proofErr w:type="spellEnd"/>
-      <w:r>
-        <w:rPr>
-          <w:i/>
-          <w:color w:val="0000FF"/>
-          <w:lang w:val="en-US"/>
-        </w:rPr>
-        <w:t xml:space="preserve"> </w:t>
-      </w:r>
-      <w:proofErr w:type="spellStart"/>
-      <w:r>
-        <w:rPr>
-          <w:i/>
-          <w:color w:val="0000FF"/>
-          <w:lang w:val="en-US"/>
-        </w:rPr>
-        <w:t>chương</w:t>
-      </w:r>
-      <w:proofErr w:type="spellEnd"/>
-      <w:r>
-        <w:rPr>
-          <w:i/>
-          <w:color w:val="0000FF"/>
-          <w:lang w:val="en-US"/>
-        </w:rPr>
-        <w:t xml:space="preserve"> </w:t>
-      </w:r>
-      <w:proofErr w:type="spellStart"/>
-      <w:r>
-        <w:rPr>
-          <w:i/>
-          <w:color w:val="0000FF"/>
-          <w:lang w:val="en-US"/>
-        </w:rPr>
-        <w:t>trình</w:t>
-      </w:r>
-      <w:proofErr w:type="spellEnd"/>
-      <w:r>
-        <w:rPr>
-          <w:i/>
-          <w:color w:val="0000FF"/>
-          <w:lang w:val="en-US"/>
-        </w:rPr>
-        <w:t xml:space="preserve"> </w:t>
-      </w:r>
-      <w:proofErr w:type="spellStart"/>
-      <w:r>
-        <w:rPr>
-          <w:i/>
-          <w:color w:val="0000FF"/>
-          <w:lang w:val="en-US"/>
-        </w:rPr>
-        <w:t>để</w:t>
-      </w:r>
-      <w:proofErr w:type="spellEnd"/>
-      <w:r>
-        <w:rPr>
-          <w:i/>
-          <w:color w:val="0000FF"/>
-          <w:lang w:val="en-US"/>
-        </w:rPr>
-        <w:t xml:space="preserve"> </w:t>
-      </w:r>
-      <w:proofErr w:type="spellStart"/>
-      <w:r>
-        <w:rPr>
-          <w:i/>
-          <w:color w:val="0000FF"/>
-          <w:lang w:val="en-US"/>
-        </w:rPr>
-        <w:t>phù</w:t>
-      </w:r>
-      <w:proofErr w:type="spellEnd"/>
-      <w:r>
-        <w:rPr>
-          <w:i/>
-          <w:color w:val="0000FF"/>
-          <w:lang w:val="en-US"/>
-        </w:rPr>
-        <w:t xml:space="preserve"> </w:t>
-      </w:r>
-      <w:proofErr w:type="spellStart"/>
-      <w:r>
-        <w:rPr>
-          <w:i/>
-          <w:color w:val="0000FF"/>
-          <w:lang w:val="en-US"/>
-        </w:rPr>
-        <w:t>hợp</w:t>
-      </w:r>
-      <w:proofErr w:type="spellEnd"/>
-      <w:r>
-        <w:rPr>
-          <w:i/>
-          <w:color w:val="0000FF"/>
-          <w:lang w:val="en-US"/>
-        </w:rPr>
-        <w:t xml:space="preserve"> </w:t>
-      </w:r>
-      <w:proofErr w:type="spellStart"/>
-      <w:r>
-        <w:rPr>
-          <w:i/>
-          <w:color w:val="0000FF"/>
-          <w:lang w:val="en-US"/>
-        </w:rPr>
-        <w:t>với</w:t>
-      </w:r>
-      <w:proofErr w:type="spellEnd"/>
-      <w:r>
-        <w:rPr>
-          <w:i/>
-          <w:color w:val="0000FF"/>
-          <w:lang w:val="en-US"/>
-        </w:rPr>
-        <w:t xml:space="preserve"> </w:t>
-      </w:r>
-      <w:proofErr w:type="spellStart"/>
-      <w:r>
-        <w:rPr>
-          <w:i/>
-          <w:color w:val="0000FF"/>
-          <w:lang w:val="en-US"/>
-        </w:rPr>
-        <w:t>thực</w:t>
-      </w:r>
-      <w:proofErr w:type="spellEnd"/>
-      <w:r>
-        <w:rPr>
-          <w:i/>
-          <w:color w:val="0000FF"/>
-          <w:lang w:val="en-US"/>
-        </w:rPr>
-        <w:t xml:space="preserve"> </w:t>
-      </w:r>
-      <w:proofErr w:type="spellStart"/>
-      <w:r>
-        <w:rPr>
-          <w:i/>
-          <w:color w:val="0000FF"/>
-          <w:lang w:val="en-US"/>
-        </w:rPr>
-        <w:t>tiễn</w:t>
-      </w:r>
-      <w:proofErr w:type="spellEnd"/>
-      <w:r>
-        <w:rPr>
-          <w:i/>
-          <w:color w:val="0000FF"/>
-          <w:lang w:val="en-US"/>
-        </w:rPr>
-        <w:t>.</w:t>
-      </w:r>
-    </w:p>
-    <w:p>
-      <w:pPr>
-        <w:rPr>
-          <w:i/>
-          <w:color w:val="0000FF"/>
-          <w:lang w:val="en-US"/>
-        </w:rPr>
-      </w:pPr>
-      <w:proofErr w:type="spellStart"/>
-      <w:r>
-        <w:rPr>
-          <w:i/>
-          <w:color w:val="0000FF"/>
-          <w:lang w:val="en-US"/>
-        </w:rPr>
-        <w:t>Bổ</w:t>
-      </w:r>
-      <w:proofErr w:type="spellEnd"/>
-      <w:r>
-        <w:rPr>
-          <w:i/>
-          <w:color w:val="0000FF"/>
-          <w:lang w:val="en-US"/>
-        </w:rPr>
-        <w:t xml:space="preserve"> sung </w:t>
-      </w:r>
-      <w:proofErr w:type="spellStart"/>
-      <w:r>
-        <w:rPr>
-          <w:i/>
-          <w:color w:val="0000FF"/>
-          <w:lang w:val="en-US"/>
-        </w:rPr>
-        <w:t>các</w:t>
-      </w:r>
-      <w:proofErr w:type="spellEnd"/>
-      <w:r>
-        <w:rPr>
-          <w:i/>
-          <w:color w:val="0000FF"/>
-          <w:lang w:val="en-US"/>
-        </w:rPr>
-        <w:t xml:space="preserve"> </w:t>
-      </w:r>
-      <w:proofErr w:type="spellStart"/>
-      <w:r>
-        <w:rPr>
-          <w:i/>
-          <w:color w:val="0000FF"/>
-          <w:lang w:val="en-US"/>
-        </w:rPr>
-        <w:t>chức</w:t>
-      </w:r>
-      <w:proofErr w:type="spellEnd"/>
-      <w:r>
-        <w:rPr>
-          <w:i/>
-          <w:color w:val="0000FF"/>
-          <w:lang w:val="en-US"/>
-        </w:rPr>
-        <w:t xml:space="preserve"> </w:t>
-      </w:r>
-      <w:proofErr w:type="spellStart"/>
-      <w:r>
-        <w:rPr>
-          <w:i/>
-          <w:color w:val="0000FF"/>
-          <w:lang w:val="en-US"/>
-        </w:rPr>
-        <w:t>năng</w:t>
-      </w:r>
-      <w:proofErr w:type="spellEnd"/>
-      <w:r>
-        <w:rPr>
-          <w:i/>
-          <w:color w:val="0000FF"/>
-          <w:lang w:val="en-US"/>
-        </w:rPr>
-        <w:t xml:space="preserve"> </w:t>
-      </w:r>
-      <w:proofErr w:type="spellStart"/>
-      <w:r>
-        <w:rPr>
-          <w:i/>
-          <w:color w:val="0000FF"/>
-          <w:lang w:val="en-US"/>
-        </w:rPr>
-        <w:t>liên</w:t>
-      </w:r>
-      <w:proofErr w:type="spellEnd"/>
-      <w:r>
-        <w:rPr>
-          <w:i/>
-          <w:color w:val="0000FF"/>
-          <w:lang w:val="en-US"/>
-        </w:rPr>
-        <w:t xml:space="preserve"> </w:t>
-      </w:r>
-      <w:proofErr w:type="spellStart"/>
-      <w:r>
-        <w:rPr>
-          <w:i/>
-          <w:color w:val="0000FF"/>
-          <w:lang w:val="en-US"/>
-        </w:rPr>
-        <w:t>quan</w:t>
-      </w:r>
-      <w:proofErr w:type="spellEnd"/>
-      <w:r>
-        <w:rPr>
-          <w:i/>
-          <w:color w:val="0000FF"/>
-          <w:lang w:val="en-US"/>
-        </w:rPr>
-        <w:t xml:space="preserve"> </w:t>
-      </w:r>
-      <w:proofErr w:type="spellStart"/>
-      <w:r>
-        <w:rPr>
-          <w:i/>
-          <w:color w:val="0000FF"/>
-          <w:lang w:val="en-US"/>
-        </w:rPr>
-        <w:t>đến</w:t>
-      </w:r>
-      <w:proofErr w:type="spellEnd"/>
-      <w:r>
-        <w:rPr>
-          <w:i/>
-          <w:color w:val="0000FF"/>
-          <w:lang w:val="en-US"/>
-        </w:rPr>
-        <w:t xml:space="preserve"> CSDL: backup/restore.</w:t>
+    </w:p>
+    <w:p>
+      <w:pPr>
+        <w:rPr>
+          <w:i/>
+          <w:color w:val="0000FF"/>
+          <w:lang w:val="en-US"/>
+        </w:rPr>
+      </w:pPr>
+      <w:r>
+        <w:rPr>
+          <w:i/>
+          <w:color w:val="0000FF"/>
+          <w:lang w:val="en-US"/>
+        </w:rPr>
+        <w:t>Hoàn thiện các chức năng và giao diện chưa hoàn tất.</w:t>
+      </w:r>
+    </w:p>
+    <w:p>
+      <w:pPr>
+        <w:rPr>
+          <w:i/>
+          <w:color w:val="0000FF"/>
+          <w:lang w:val="en-US"/>
+        </w:rPr>
+      </w:pPr>
+      <w:r>
+        <w:rPr>
+          <w:i/>
+          <w:color w:val="0000FF"/>
+          <w:lang w:val="en-US"/>
+        </w:rPr>
+        <w:t>Cãi thiện hiệu năng của chương trình để phù hợp với thực tiễn.</w:t>
+      </w:r>
+    </w:p>
+    <w:p>
+      <w:pPr>
+        <w:rPr>
+          <w:i/>
+          <w:color w:val="0000FF"/>
+          <w:lang w:val="en-US"/>
+        </w:rPr>
+      </w:pPr>
+      <w:r>
+        <w:rPr>
+          <w:i/>
+          <w:color w:val="0000FF"/>
+          <w:lang w:val="en-US"/>
+        </w:rPr>
+        <w:t>Bổ sung các chức năng liên quan đến CSDL: backup/restore.</w:t>
       </w:r>
     </w:p>
     <w:p>
@@ -4517,7 +2171,7 @@
               <w:rStyle w:val="PageNumber"/>
               <w:noProof/>
             </w:rPr>
-            <w:t>5</w:t>
+            <w:t>2</w:t>
           </w:r>
           <w:r>
             <w:rPr>
@@ -4710,7 +2364,7 @@
         </mc:Choice>
         <mc:Fallback>
           <w:pict>
-            <v:shape w14:anchorId="04653BA3" id="Freeform 1" o:spid="_x0000_s1026" style="position:absolute;margin-left:0;margin-top:0;width:93.15pt;height:814.55pt;flip:x;z-index:251665408;visibility:visible;mso-wrap-style:square;mso-width-percent:0;mso-height-percent:0;mso-wrap-distance-left:9pt;mso-wrap-distance-top:0;mso-wrap-distance-right:9pt;mso-wrap-distance-bottom:0;mso-position-horizontal:absolute;mso-position-horizontal-relative:page;mso-position-vertical:absolute;mso-position-vertical-relative:page;mso-width-percent:0;mso-height-percent:0;mso-width-relative:page;mso-height-relative:page;v-text-anchor:top" coordsize="502,3168" o:gfxdata="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" path="m502,c93,,93,,93,,146,383,323,1900,,3168v502,,502,,502,l502,xe" fillcolor="#8db3e2" stroked="f" strokecolor="#212120">
+            <v:shape w14:anchorId="07FD600A" id="Freeform 1" o:spid="_x0000_s1026" style="position:absolute;margin-left:0;margin-top:0;width:93.15pt;height:814.55pt;flip:x;z-index:251665408;visibility:visible;mso-wrap-style:square;mso-width-percent:0;mso-height-percent:0;mso-wrap-distance-left:9pt;mso-wrap-distance-top:0;mso-wrap-distance-right:9pt;mso-wrap-distance-bottom:0;mso-position-horizontal:absolute;mso-position-horizontal-relative:page;mso-position-vertical:absolute;mso-position-vertical-relative:page;mso-width-percent:0;mso-height-percent:0;mso-width-relative:page;mso-height-relative:page;v-text-anchor:top" coordsize="502,3168" o:gfxdata="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" path="m502,c93,,93,,93,,146,383,323,1900,,3168v502,,502,,502,l502,xe" fillcolor="#8db3e2" stroked="f" strokecolor="#212120">
               <v:fill color2="#1f497d" rotate="t" focus="100%" type="gradient"/>
               <v:shadow color="#8c8682"/>
               <v:path arrowok="t" o:connecttype="custom" o:connectlocs="1183005,0;219162,0;0,10344647;1183005,10344647;1183005,0" o:connectangles="0,0,0,0,0"/>
@@ -4831,7 +2485,6 @@
         </w14:props3d>
       </w:rPr>
     </w:pPr>
-    <w:proofErr w:type="spellStart"/>
     <w:r>
       <w:rPr>
         <w:rFonts w:ascii="Tahoma" w:eastAsia="Tahoma" w:hAnsi="Tahoma" w:cs="Tahoma"/>
@@ -4857,513 +2510,8 @@
           </w14:contourClr>
         </w14:props3d>
       </w:rPr>
-      <w:t>Đồ</w:t>
+      <w:t>Đồ án môn Phân tích và thiết kế phần mềm</w:t>
     </w:r>
-    <w:proofErr w:type="spellEnd"/>
-    <w:r>
-      <w:rPr>
-        <w:rFonts w:ascii="Tahoma" w:eastAsia="Tahoma" w:hAnsi="Tahoma" w:cs="Tahoma"/>
-        <w:b/>
-        <w:bCs/>
-        <w:color w:val="FF9900"/>
-        <w:spacing w:val="10"/>
-        <w:kern w:val="24"/>
-        <w:sz w:val="34"/>
-        <w:szCs w:val="72"/>
-        <w14:shadow w14:blurRad="50800" w14:dist="38989" w14:dir="5460000" w14:sx="100000" w14:sy="100000" w14:kx="0" w14:ky="0" w14:algn="tl">
-          <w14:srgbClr w14:val="000000">
-            <w14:alpha w14:val="62000"/>
-          </w14:srgbClr>
-        </w14:shadow>
-        <w14:reflection w14:blurRad="6350" w14:stA="55000" w14:stPos="0" w14:endA="300" w14:endPos="45500" w14:dist="0" w14:dir="5400000" w14:fadeDir="5400000" w14:sx="100000" w14:sy="-100000" w14:kx="0" w14:ky="0" w14:algn="bl"/>
-        <w14:props3d w14:extrusionH="25400" w14:contourW="8890" w14:prstMaterial="warmMatte">
-          <w14:bevelT w14:w="38100" w14:h="31750" w14:prst="circle"/>
-          <w14:contourClr>
-            <w14:schemeClr w14:val="accent2">
-              <w14:shade w14:val="75000"/>
-            </w14:schemeClr>
-          </w14:contourClr>
-        </w14:props3d>
-      </w:rPr>
-      <w:t xml:space="preserve"> </w:t>
-    </w:r>
-    <w:proofErr w:type="spellStart"/>
-    <w:r>
-      <w:rPr>
-        <w:rFonts w:ascii="Tahoma" w:eastAsia="Tahoma" w:hAnsi="Tahoma" w:cs="Tahoma"/>
-        <w:b/>
-        <w:bCs/>
-        <w:color w:val="FF9900"/>
-        <w:spacing w:val="10"/>
-        <w:kern w:val="24"/>
-        <w:sz w:val="34"/>
-        <w:szCs w:val="72"/>
-        <w14:shadow w14:blurRad="50800" w14:dist="38989" w14:dir="5460000" w14:sx="100000" w14:sy="100000" w14:kx="0" w14:ky="0" w14:algn="tl">
-          <w14:srgbClr w14:val="000000">
-            <w14:alpha w14:val="62000"/>
-          </w14:srgbClr>
-        </w14:shadow>
-        <w14:reflection w14:blurRad="6350" w14:stA="55000" w14:stPos="0" w14:endA="300" w14:endPos="45500" w14:dist="0" w14:dir="5400000" w14:fadeDir="5400000" w14:sx="100000" w14:sy="-100000" w14:kx="0" w14:ky="0" w14:algn="bl"/>
-        <w14:props3d w14:extrusionH="25400" w14:contourW="8890" w14:prstMaterial="warmMatte">
-          <w14:bevelT w14:w="38100" w14:h="31750" w14:prst="circle"/>
-          <w14:contourClr>
-            <w14:schemeClr w14:val="accent2">
-              <w14:shade w14:val="75000"/>
-            </w14:schemeClr>
-          </w14:contourClr>
-        </w14:props3d>
-      </w:rPr>
-      <w:t>án</w:t>
-    </w:r>
-    <w:proofErr w:type="spellEnd"/>
-    <w:r>
-      <w:rPr>
-        <w:rFonts w:ascii="Tahoma" w:eastAsia="Tahoma" w:hAnsi="Tahoma" w:cs="Tahoma"/>
-        <w:b/>
-        <w:bCs/>
-        <w:color w:val="FF9900"/>
-        <w:spacing w:val="10"/>
-        <w:kern w:val="24"/>
-        <w:sz w:val="34"/>
-        <w:szCs w:val="72"/>
-        <w14:shadow w14:blurRad="50800" w14:dist="38989" w14:dir="5460000" w14:sx="100000" w14:sy="100000" w14:kx="0" w14:ky="0" w14:algn="tl">
-          <w14:srgbClr w14:val="000000">
-            <w14:alpha w14:val="62000"/>
-          </w14:srgbClr>
-        </w14:shadow>
-        <w14:reflection w14:blurRad="6350" w14:stA="55000" w14:stPos="0" w14:endA="300" w14:endPos="45500" w14:dist="0" w14:dir="5400000" w14:fadeDir="5400000" w14:sx="100000" w14:sy="-100000" w14:kx="0" w14:ky="0" w14:algn="bl"/>
-        <w14:props3d w14:extrusionH="25400" w14:contourW="8890" w14:prstMaterial="warmMatte">
-          <w14:bevelT w14:w="38100" w14:h="31750" w14:prst="circle"/>
-          <w14:contourClr>
-            <w14:schemeClr w14:val="accent2">
-              <w14:shade w14:val="75000"/>
-            </w14:schemeClr>
-          </w14:contourClr>
-        </w14:props3d>
-      </w:rPr>
-      <w:t xml:space="preserve"> </w:t>
-    </w:r>
-    <w:proofErr w:type="spellStart"/>
-    <w:r>
-      <w:rPr>
-        <w:rFonts w:ascii="Tahoma" w:eastAsia="Tahoma" w:hAnsi="Tahoma" w:cs="Tahoma"/>
-        <w:b/>
-        <w:bCs/>
-        <w:color w:val="FF9900"/>
-        <w:spacing w:val="10"/>
-        <w:kern w:val="24"/>
-        <w:sz w:val="34"/>
-        <w:szCs w:val="72"/>
-        <w14:shadow w14:blurRad="50800" w14:dist="38989" w14:dir="5460000" w14:sx="100000" w14:sy="100000" w14:kx="0" w14:ky="0" w14:algn="tl">
-          <w14:srgbClr w14:val="000000">
-            <w14:alpha w14:val="62000"/>
-          </w14:srgbClr>
-        </w14:shadow>
-        <w14:reflection w14:blurRad="6350" w14:stA="55000" w14:stPos="0" w14:endA="300" w14:endPos="45500" w14:dist="0" w14:dir="5400000" w14:fadeDir="5400000" w14:sx="100000" w14:sy="-100000" w14:kx="0" w14:ky="0" w14:algn="bl"/>
-        <w14:props3d w14:extrusionH="25400" w14:contourW="8890" w14:prstMaterial="warmMatte">
-          <w14:bevelT w14:w="38100" w14:h="31750" w14:prst="circle"/>
-          <w14:contourClr>
-            <w14:schemeClr w14:val="accent2">
-              <w14:shade w14:val="75000"/>
-            </w14:schemeClr>
-          </w14:contourClr>
-        </w14:props3d>
-      </w:rPr>
-      <w:t>môn</w:t>
-    </w:r>
-    <w:proofErr w:type="spellEnd"/>
-    <w:r>
-      <w:rPr>
-        <w:rFonts w:ascii="Tahoma" w:eastAsia="Tahoma" w:hAnsi="Tahoma" w:cs="Tahoma"/>
-        <w:b/>
-        <w:bCs/>
-        <w:color w:val="FF9900"/>
-        <w:spacing w:val="10"/>
-        <w:kern w:val="24"/>
-        <w:sz w:val="34"/>
-        <w:szCs w:val="72"/>
-        <w14:shadow w14:blurRad="50800" w14:dist="38989" w14:dir="5460000" w14:sx="100000" w14:sy="100000" w14:kx="0" w14:ky="0" w14:algn="tl">
-          <w14:srgbClr w14:val="000000">
-            <w14:alpha w14:val="62000"/>
-          </w14:srgbClr>
-        </w14:shadow>
-        <w14:reflection w14:blurRad="6350" w14:stA="55000" w14:stPos="0" w14:endA="300" w14:endPos="45500" w14:dist="0" w14:dir="5400000" w14:fadeDir="5400000" w14:sx="100000" w14:sy="-100000" w14:kx="0" w14:ky="0" w14:algn="bl"/>
-        <w14:props3d w14:extrusionH="25400" w14:contourW="8890" w14:prstMaterial="warmMatte">
-          <w14:bevelT w14:w="38100" w14:h="31750" w14:prst="circle"/>
-          <w14:contourClr>
-            <w14:schemeClr w14:val="accent2">
-              <w14:shade w14:val="75000"/>
-            </w14:schemeClr>
-          </w14:contourClr>
-        </w14:props3d>
-      </w:rPr>
-      <w:t xml:space="preserve"> </w:t>
-    </w:r>
-    <w:proofErr w:type="spellStart"/>
-    <w:r>
-      <w:rPr>
-        <w:rFonts w:ascii="Tahoma" w:eastAsia="Tahoma" w:hAnsi="Tahoma" w:cs="Tahoma"/>
-        <w:b/>
-        <w:bCs/>
-        <w:color w:val="FF9900"/>
-        <w:spacing w:val="10"/>
-        <w:kern w:val="24"/>
-        <w:sz w:val="34"/>
-        <w:szCs w:val="72"/>
-        <w14:shadow w14:blurRad="50800" w14:dist="38989" w14:dir="5460000" w14:sx="100000" w14:sy="100000" w14:kx="0" w14:ky="0" w14:algn="tl">
-          <w14:srgbClr w14:val="000000">
-            <w14:alpha w14:val="62000"/>
-          </w14:srgbClr>
-        </w14:shadow>
-        <w14:reflection w14:blurRad="6350" w14:stA="55000" w14:stPos="0" w14:endA="300" w14:endPos="45500" w14:dist="0" w14:dir="5400000" w14:fadeDir="5400000" w14:sx="100000" w14:sy="-100000" w14:kx="0" w14:ky="0" w14:algn="bl"/>
-        <w14:props3d w14:extrusionH="25400" w14:contourW="8890" w14:prstMaterial="warmMatte">
-          <w14:bevelT w14:w="38100" w14:h="31750" w14:prst="circle"/>
-          <w14:contourClr>
-            <w14:schemeClr w14:val="accent2">
-              <w14:shade w14:val="75000"/>
-            </w14:schemeClr>
-          </w14:contourClr>
-        </w14:props3d>
-      </w:rPr>
-      <w:t>Phân</w:t>
-    </w:r>
-    <w:proofErr w:type="spellEnd"/>
-    <w:r>
-      <w:rPr>
-        <w:rFonts w:ascii="Tahoma" w:eastAsia="Tahoma" w:hAnsi="Tahoma" w:cs="Tahoma"/>
-        <w:b/>
-        <w:bCs/>
-        <w:color w:val="FF9900"/>
-        <w:spacing w:val="10"/>
-        <w:kern w:val="24"/>
-        <w:sz w:val="34"/>
-        <w:szCs w:val="72"/>
-        <w14:shadow w14:blurRad="50800" w14:dist="38989" w14:dir="5460000" w14:sx="100000" w14:sy="100000" w14:kx="0" w14:ky="0" w14:algn="tl">
-          <w14:srgbClr w14:val="000000">
-            <w14:alpha w14:val="62000"/>
-          </w14:srgbClr>
-        </w14:shadow>
-        <w14:reflection w14:blurRad="6350" w14:stA="55000" w14:stPos="0" w14:endA="300" w14:endPos="45500" w14:dist="0" w14:dir="5400000" w14:fadeDir="5400000" w14:sx="100000" w14:sy="-100000" w14:kx="0" w14:ky="0" w14:algn="bl"/>
-        <w14:props3d w14:extrusionH="25400" w14:contourW="8890" w14:prstMaterial="warmMatte">
-          <w14:bevelT w14:w="38100" w14:h="31750" w14:prst="circle"/>
-          <w14:contourClr>
-            <w14:schemeClr w14:val="accent2">
-              <w14:shade w14:val="75000"/>
-            </w14:schemeClr>
-          </w14:contourClr>
-        </w14:props3d>
-      </w:rPr>
-      <w:t xml:space="preserve"> </w:t>
-    </w:r>
-    <w:proofErr w:type="spellStart"/>
-    <w:r>
-      <w:rPr>
-        <w:rFonts w:ascii="Tahoma" w:eastAsia="Tahoma" w:hAnsi="Tahoma" w:cs="Tahoma"/>
-        <w:b/>
-        <w:bCs/>
-        <w:color w:val="FF9900"/>
-        <w:spacing w:val="10"/>
-        <w:kern w:val="24"/>
-        <w:sz w:val="34"/>
-        <w:szCs w:val="72"/>
-        <w14:shadow w14:blurRad="50800" w14:dist="38989" w14:dir="5460000" w14:sx="100000" w14:sy="100000" w14:kx="0" w14:ky="0" w14:algn="tl">
-          <w14:srgbClr w14:val="000000">
-            <w14:alpha w14:val="62000"/>
-          </w14:srgbClr>
-        </w14:shadow>
-        <w14:reflection w14:blurRad="6350" w14:stA="55000" w14:stPos="0" w14:endA="300" w14:endPos="45500" w14:dist="0" w14:dir="5400000" w14:fadeDir="5400000" w14:sx="100000" w14:sy="-100000" w14:kx="0" w14:ky="0" w14:algn="bl"/>
-        <w14:props3d w14:extrusionH="25400" w14:contourW="8890" w14:prstMaterial="warmMatte">
-          <w14:bevelT w14:w="38100" w14:h="31750" w14:prst="circle"/>
-          <w14:contourClr>
-            <w14:schemeClr w14:val="accent2">
-              <w14:shade w14:val="75000"/>
-            </w14:schemeClr>
-          </w14:contourClr>
-        </w14:props3d>
-      </w:rPr>
-      <w:t>tích</w:t>
-    </w:r>
-    <w:proofErr w:type="spellEnd"/>
-    <w:r>
-      <w:rPr>
-        <w:rFonts w:ascii="Tahoma" w:eastAsia="Tahoma" w:hAnsi="Tahoma" w:cs="Tahoma"/>
-        <w:b/>
-        <w:bCs/>
-        <w:color w:val="FF9900"/>
-        <w:spacing w:val="10"/>
-        <w:kern w:val="24"/>
-        <w:sz w:val="34"/>
-        <w:szCs w:val="72"/>
-        <w14:shadow w14:blurRad="50800" w14:dist="38989" w14:dir="5460000" w14:sx="100000" w14:sy="100000" w14:kx="0" w14:ky="0" w14:algn="tl">
-          <w14:srgbClr w14:val="000000">
-            <w14:alpha w14:val="62000"/>
-          </w14:srgbClr>
-        </w14:shadow>
-        <w14:reflection w14:blurRad="6350" w14:stA="55000" w14:stPos="0" w14:endA="300" w14:endPos="45500" w14:dist="0" w14:dir="5400000" w14:fadeDir="5400000" w14:sx="100000" w14:sy="-100000" w14:kx="0" w14:ky="0" w14:algn="bl"/>
-        <w14:props3d w14:extrusionH="25400" w14:contourW="8890" w14:prstMaterial="warmMatte">
-          <w14:bevelT w14:w="38100" w14:h="31750" w14:prst="circle"/>
-          <w14:contourClr>
-            <w14:schemeClr w14:val="accent2">
-              <w14:shade w14:val="75000"/>
-            </w14:schemeClr>
-          </w14:contourClr>
-        </w14:props3d>
-      </w:rPr>
-      <w:t xml:space="preserve"> </w:t>
-    </w:r>
-    <w:proofErr w:type="spellStart"/>
-    <w:r>
-      <w:rPr>
-        <w:rFonts w:ascii="Tahoma" w:eastAsia="Tahoma" w:hAnsi="Tahoma" w:cs="Tahoma"/>
-        <w:b/>
-        <w:bCs/>
-        <w:color w:val="FF9900"/>
-        <w:spacing w:val="10"/>
-        <w:kern w:val="24"/>
-        <w:sz w:val="34"/>
-        <w:szCs w:val="72"/>
-        <w14:shadow w14:blurRad="50800" w14:dist="38989" w14:dir="5460000" w14:sx="100000" w14:sy="100000" w14:kx="0" w14:ky="0" w14:algn="tl">
-          <w14:srgbClr w14:val="000000">
-            <w14:alpha w14:val="62000"/>
-          </w14:srgbClr>
-        </w14:shadow>
-        <w14:reflection w14:blurRad="6350" w14:stA="55000" w14:stPos="0" w14:endA="300" w14:endPos="45500" w14:dist="0" w14:dir="5400000" w14:fadeDir="5400000" w14:sx="100000" w14:sy="-100000" w14:kx="0" w14:ky="0" w14:algn="bl"/>
-        <w14:props3d w14:extrusionH="25400" w14:contourW="8890" w14:prstMaterial="warmMatte">
-          <w14:bevelT w14:w="38100" w14:h="31750" w14:prst="circle"/>
-          <w14:contourClr>
-            <w14:schemeClr w14:val="accent2">
-              <w14:shade w14:val="75000"/>
-            </w14:schemeClr>
-          </w14:contourClr>
-        </w14:props3d>
-      </w:rPr>
-      <w:t>và</w:t>
-    </w:r>
-    <w:proofErr w:type="spellEnd"/>
-    <w:r>
-      <w:rPr>
-        <w:rFonts w:ascii="Tahoma" w:eastAsia="Tahoma" w:hAnsi="Tahoma" w:cs="Tahoma"/>
-        <w:b/>
-        <w:bCs/>
-        <w:color w:val="FF9900"/>
-        <w:spacing w:val="10"/>
-        <w:kern w:val="24"/>
-        <w:sz w:val="34"/>
-        <w:szCs w:val="72"/>
-        <w14:shadow w14:blurRad="50800" w14:dist="38989" w14:dir="5460000" w14:sx="100000" w14:sy="100000" w14:kx="0" w14:ky="0" w14:algn="tl">
-          <w14:srgbClr w14:val="000000">
-            <w14:alpha w14:val="62000"/>
-          </w14:srgbClr>
-        </w14:shadow>
-        <w14:reflection w14:blurRad="6350" w14:stA="55000" w14:stPos="0" w14:endA="300" w14:endPos="45500" w14:dist="0" w14:dir="5400000" w14:fadeDir="5400000" w14:sx="100000" w14:sy="-100000" w14:kx="0" w14:ky="0" w14:algn="bl"/>
-        <w14:props3d w14:extrusionH="25400" w14:contourW="8890" w14:prstMaterial="warmMatte">
-          <w14:bevelT w14:w="38100" w14:h="31750" w14:prst="circle"/>
-          <w14:contourClr>
-            <w14:schemeClr w14:val="accent2">
-              <w14:shade w14:val="75000"/>
-            </w14:schemeClr>
-          </w14:contourClr>
-        </w14:props3d>
-      </w:rPr>
-      <w:t xml:space="preserve"> </w:t>
-    </w:r>
-    <w:proofErr w:type="spellStart"/>
-    <w:r>
-      <w:rPr>
-        <w:rFonts w:ascii="Tahoma" w:eastAsia="Tahoma" w:hAnsi="Tahoma" w:cs="Tahoma"/>
-        <w:b/>
-        <w:bCs/>
-        <w:color w:val="FF9900"/>
-        <w:spacing w:val="10"/>
-        <w:kern w:val="24"/>
-        <w:sz w:val="34"/>
-        <w:szCs w:val="72"/>
-        <w14:shadow w14:blurRad="50800" w14:dist="38989" w14:dir="5460000" w14:sx="100000" w14:sy="100000" w14:kx="0" w14:ky="0" w14:algn="tl">
-          <w14:srgbClr w14:val="000000">
-            <w14:alpha w14:val="62000"/>
-          </w14:srgbClr>
-        </w14:shadow>
-        <w14:reflection w14:blurRad="6350" w14:stA="55000" w14:stPos="0" w14:endA="300" w14:endPos="45500" w14:dist="0" w14:dir="5400000" w14:fadeDir="5400000" w14:sx="100000" w14:sy="-100000" w14:kx="0" w14:ky="0" w14:algn="bl"/>
-        <w14:props3d w14:extrusionH="25400" w14:contourW="8890" w14:prstMaterial="warmMatte">
-          <w14:bevelT w14:w="38100" w14:h="31750" w14:prst="circle"/>
-          <w14:contourClr>
-            <w14:schemeClr w14:val="accent2">
-              <w14:shade w14:val="75000"/>
-            </w14:schemeClr>
-          </w14:contourClr>
-        </w14:props3d>
-      </w:rPr>
-      <w:t>thiết</w:t>
-    </w:r>
-    <w:proofErr w:type="spellEnd"/>
-    <w:r>
-      <w:rPr>
-        <w:rFonts w:ascii="Tahoma" w:eastAsia="Tahoma" w:hAnsi="Tahoma" w:cs="Tahoma"/>
-        <w:b/>
-        <w:bCs/>
-        <w:color w:val="FF9900"/>
-        <w:spacing w:val="10"/>
-        <w:kern w:val="24"/>
-        <w:sz w:val="34"/>
-        <w:szCs w:val="72"/>
-        <w14:shadow w14:blurRad="50800" w14:dist="38989" w14:dir="5460000" w14:sx="100000" w14:sy="100000" w14:kx="0" w14:ky="0" w14:algn="tl">
-          <w14:srgbClr w14:val="000000">
-            <w14:alpha w14:val="62000"/>
-          </w14:srgbClr>
-        </w14:shadow>
-        <w14:reflection w14:blurRad="6350" w14:stA="55000" w14:stPos="0" w14:endA="300" w14:endPos="45500" w14:dist="0" w14:dir="5400000" w14:fadeDir="5400000" w14:sx="100000" w14:sy="-100000" w14:kx="0" w14:ky="0" w14:algn="bl"/>
-        <w14:props3d w14:extrusionH="25400" w14:contourW="8890" w14:prstMaterial="warmMatte">
-          <w14:bevelT w14:w="38100" w14:h="31750" w14:prst="circle"/>
-          <w14:contourClr>
-            <w14:schemeClr w14:val="accent2">
-              <w14:shade w14:val="75000"/>
-            </w14:schemeClr>
-          </w14:contourClr>
-        </w14:props3d>
-      </w:rPr>
-      <w:t xml:space="preserve"> </w:t>
-    </w:r>
-    <w:proofErr w:type="spellStart"/>
-    <w:r>
-      <w:rPr>
-        <w:rFonts w:ascii="Tahoma" w:eastAsia="Tahoma" w:hAnsi="Tahoma" w:cs="Tahoma"/>
-        <w:b/>
-        <w:bCs/>
-        <w:color w:val="FF9900"/>
-        <w:spacing w:val="10"/>
-        <w:kern w:val="24"/>
-        <w:sz w:val="34"/>
-        <w:szCs w:val="72"/>
-        <w14:shadow w14:blurRad="50800" w14:dist="38989" w14:dir="5460000" w14:sx="100000" w14:sy="100000" w14:kx="0" w14:ky="0" w14:algn="tl">
-          <w14:srgbClr w14:val="000000">
-            <w14:alpha w14:val="62000"/>
-          </w14:srgbClr>
-        </w14:shadow>
-        <w14:reflection w14:blurRad="6350" w14:stA="55000" w14:stPos="0" w14:endA="300" w14:endPos="45500" w14:dist="0" w14:dir="5400000" w14:fadeDir="5400000" w14:sx="100000" w14:sy="-100000" w14:kx="0" w14:ky="0" w14:algn="bl"/>
-        <w14:props3d w14:extrusionH="25400" w14:contourW="8890" w14:prstMaterial="warmMatte">
-          <w14:bevelT w14:w="38100" w14:h="31750" w14:prst="circle"/>
-          <w14:contourClr>
-            <w14:schemeClr w14:val="accent2">
-              <w14:shade w14:val="75000"/>
-            </w14:schemeClr>
-          </w14:contourClr>
-        </w14:props3d>
-      </w:rPr>
-      <w:t>kế</w:t>
-    </w:r>
-    <w:proofErr w:type="spellEnd"/>
-    <w:r>
-      <w:rPr>
-        <w:rFonts w:ascii="Tahoma" w:eastAsia="Tahoma" w:hAnsi="Tahoma" w:cs="Tahoma"/>
-        <w:b/>
-        <w:bCs/>
-        <w:color w:val="FF9900"/>
-        <w:spacing w:val="10"/>
-        <w:kern w:val="24"/>
-        <w:sz w:val="34"/>
-        <w:szCs w:val="72"/>
-        <w14:shadow w14:blurRad="50800" w14:dist="38989" w14:dir="5460000" w14:sx="100000" w14:sy="100000" w14:kx="0" w14:ky="0" w14:algn="tl">
-          <w14:srgbClr w14:val="000000">
-            <w14:alpha w14:val="62000"/>
-          </w14:srgbClr>
-        </w14:shadow>
-        <w14:reflection w14:blurRad="6350" w14:stA="55000" w14:stPos="0" w14:endA="300" w14:endPos="45500" w14:dist="0" w14:dir="5400000" w14:fadeDir="5400000" w14:sx="100000" w14:sy="-100000" w14:kx="0" w14:ky="0" w14:algn="bl"/>
-        <w14:props3d w14:extrusionH="25400" w14:contourW="8890" w14:prstMaterial="warmMatte">
-          <w14:bevelT w14:w="38100" w14:h="31750" w14:prst="circle"/>
-          <w14:contourClr>
-            <w14:schemeClr w14:val="accent2">
-              <w14:shade w14:val="75000"/>
-            </w14:schemeClr>
-          </w14:contourClr>
-        </w14:props3d>
-      </w:rPr>
-      <w:t xml:space="preserve"> </w:t>
-    </w:r>
-    <w:proofErr w:type="spellStart"/>
-    <w:r>
-      <w:rPr>
-        <w:rFonts w:ascii="Tahoma" w:eastAsia="Tahoma" w:hAnsi="Tahoma" w:cs="Tahoma"/>
-        <w:b/>
-        <w:bCs/>
-        <w:color w:val="FF9900"/>
-        <w:spacing w:val="10"/>
-        <w:kern w:val="24"/>
-        <w:sz w:val="34"/>
-        <w:szCs w:val="72"/>
-        <w14:shadow w14:blurRad="50800" w14:dist="38989" w14:dir="5460000" w14:sx="100000" w14:sy="100000" w14:kx="0" w14:ky="0" w14:algn="tl">
-          <w14:srgbClr w14:val="000000">
-            <w14:alpha w14:val="62000"/>
-          </w14:srgbClr>
-        </w14:shadow>
-        <w14:reflection w14:blurRad="6350" w14:stA="55000" w14:stPos="0" w14:endA="300" w14:endPos="45500" w14:dist="0" w14:dir="5400000" w14:fadeDir="5400000" w14:sx="100000" w14:sy="-100000" w14:kx="0" w14:ky="0" w14:algn="bl"/>
-        <w14:props3d w14:extrusionH="25400" w14:contourW="8890" w14:prstMaterial="warmMatte">
-          <w14:bevelT w14:w="38100" w14:h="31750" w14:prst="circle"/>
-          <w14:contourClr>
-            <w14:schemeClr w14:val="accent2">
-              <w14:shade w14:val="75000"/>
-            </w14:schemeClr>
-          </w14:contourClr>
-        </w14:props3d>
-      </w:rPr>
-      <w:t>phần</w:t>
-    </w:r>
-    <w:proofErr w:type="spellEnd"/>
-    <w:r>
-      <w:rPr>
-        <w:rFonts w:ascii="Tahoma" w:eastAsia="Tahoma" w:hAnsi="Tahoma" w:cs="Tahoma"/>
-        <w:b/>
-        <w:bCs/>
-        <w:color w:val="FF9900"/>
-        <w:spacing w:val="10"/>
-        <w:kern w:val="24"/>
-        <w:sz w:val="34"/>
-        <w:szCs w:val="72"/>
-        <w14:shadow w14:blurRad="50800" w14:dist="38989" w14:dir="5460000" w14:sx="100000" w14:sy="100000" w14:kx="0" w14:ky="0" w14:algn="tl">
-          <w14:srgbClr w14:val="000000">
-            <w14:alpha w14:val="62000"/>
-          </w14:srgbClr>
-        </w14:shadow>
-        <w14:reflection w14:blurRad="6350" w14:stA="55000" w14:stPos="0" w14:endA="300" w14:endPos="45500" w14:dist="0" w14:dir="5400000" w14:fadeDir="5400000" w14:sx="100000" w14:sy="-100000" w14:kx="0" w14:ky="0" w14:algn="bl"/>
-        <w14:props3d w14:extrusionH="25400" w14:contourW="8890" w14:prstMaterial="warmMatte">
-          <w14:bevelT w14:w="38100" w14:h="31750" w14:prst="circle"/>
-          <w14:contourClr>
-            <w14:schemeClr w14:val="accent2">
-              <w14:shade w14:val="75000"/>
-            </w14:schemeClr>
-          </w14:contourClr>
-        </w14:props3d>
-      </w:rPr>
-      <w:t xml:space="preserve"> </w:t>
-    </w:r>
-    <w:proofErr w:type="spellStart"/>
-    <w:r>
-      <w:rPr>
-        <w:rFonts w:ascii="Tahoma" w:eastAsia="Tahoma" w:hAnsi="Tahoma" w:cs="Tahoma"/>
-        <w:b/>
-        <w:bCs/>
-        <w:color w:val="FF9900"/>
-        <w:spacing w:val="10"/>
-        <w:kern w:val="24"/>
-        <w:sz w:val="34"/>
-        <w:szCs w:val="72"/>
-        <w14:shadow w14:blurRad="50800" w14:dist="38989" w14:dir="5460000" w14:sx="100000" w14:sy="100000" w14:kx="0" w14:ky="0" w14:algn="tl">
-          <w14:srgbClr w14:val="000000">
-            <w14:alpha w14:val="62000"/>
-          </w14:srgbClr>
-        </w14:shadow>
-        <w14:reflection w14:blurRad="6350" w14:stA="55000" w14:stPos="0" w14:endA="300" w14:endPos="45500" w14:dist="0" w14:dir="5400000" w14:fadeDir="5400000" w14:sx="100000" w14:sy="-100000" w14:kx="0" w14:ky="0" w14:algn="bl"/>
-        <w14:props3d w14:extrusionH="25400" w14:contourW="8890" w14:prstMaterial="warmMatte">
-          <w14:bevelT w14:w="38100" w14:h="31750" w14:prst="circle"/>
-          <w14:contourClr>
-            <w14:schemeClr w14:val="accent2">
-              <w14:shade w14:val="75000"/>
-            </w14:schemeClr>
-          </w14:contourClr>
-        </w14:props3d>
-      </w:rPr>
-      <w:t>mềm</w:t>
-    </w:r>
-    <w:proofErr w:type="spellEnd"/>
   </w:p>
   <w:p>
     <w:pPr>
@@ -5481,63 +2629,13 @@
               <w:lang w:val="en-US"/>
             </w:rPr>
           </w:pPr>
-          <w:proofErr w:type="spellStart"/>
           <w:r>
             <w:rPr>
               <w:color w:val="0000FF"/>
               <w:lang w:val="en-US"/>
             </w:rPr>
-            <w:t>Quản</w:t>
+            <w:t>Quản lý nhà sách</w:t>
           </w:r>
-          <w:proofErr w:type="spellEnd"/>
-          <w:r>
-            <w:rPr>
-              <w:color w:val="0000FF"/>
-              <w:lang w:val="en-US"/>
-            </w:rPr>
-            <w:t xml:space="preserve"> </w:t>
-          </w:r>
-          <w:proofErr w:type="spellStart"/>
-          <w:r>
-            <w:rPr>
-              <w:color w:val="0000FF"/>
-              <w:lang w:val="en-US"/>
-            </w:rPr>
-            <w:t>lý</w:t>
-          </w:r>
-          <w:proofErr w:type="spellEnd"/>
-          <w:r>
-            <w:rPr>
-              <w:color w:val="0000FF"/>
-              <w:lang w:val="en-US"/>
-            </w:rPr>
-            <w:t xml:space="preserve"> </w:t>
-          </w:r>
-          <w:proofErr w:type="spellStart"/>
-          <w:r>
-            <w:rPr>
-              <w:color w:val="0000FF"/>
-              <w:lang w:val="en-US"/>
-            </w:rPr>
-            <w:t>nhà</w:t>
-          </w:r>
-          <w:proofErr w:type="spellEnd"/>
-          <w:r>
-            <w:rPr>
-              <w:color w:val="0000FF"/>
-              <w:lang w:val="en-US"/>
-            </w:rPr>
-            <w:t xml:space="preserve"> </w:t>
-          </w:r>
-          <w:proofErr w:type="spellStart"/>
-          <w:r>
-            <w:rPr>
-              <w:color w:val="0000FF"/>
-              <w:lang w:val="en-US"/>
-            </w:rPr>
-            <w:t>sách</w:t>
-          </w:r>
-          <w:proofErr w:type="spellEnd"/>
         </w:p>
       </w:tc>
       <w:tc>
@@ -5552,33 +2650,11 @@
               <w:lang w:val="en-US"/>
             </w:rPr>
           </w:pPr>
-          <w:proofErr w:type="spellStart"/>
           <w:r>
             <w:rPr>
               <w:lang w:val="en-US"/>
             </w:rPr>
-            <w:t>Phiên</w:t>
-          </w:r>
-          <w:proofErr w:type="spellEnd"/>
-          <w:r>
-            <w:rPr>
-              <w:lang w:val="en-US"/>
-            </w:rPr>
-            <w:t xml:space="preserve"> </w:t>
-          </w:r>
-          <w:proofErr w:type="spellStart"/>
-          <w:r>
-            <w:rPr>
-              <w:lang w:val="en-US"/>
-            </w:rPr>
-            <w:t>bản</w:t>
-          </w:r>
-          <w:proofErr w:type="spellEnd"/>
-          <w:r>
-            <w:rPr>
-              <w:lang w:val="en-US"/>
-            </w:rPr>
-            <w:t xml:space="preserve">: </w:t>
+            <w:t xml:space="preserve">Phiên bản: </w:t>
           </w:r>
           <w:r>
             <w:rPr>
@@ -5603,56 +2679,12 @@
               <w:lang w:val="en-US"/>
             </w:rPr>
           </w:pPr>
-          <w:proofErr w:type="spellStart"/>
           <w:r>
             <w:rPr>
               <w:lang w:val="en-US"/>
             </w:rPr>
-            <w:t>Kết</w:t>
+            <w:t>Kết quả thực hiện</w:t>
           </w:r>
-          <w:proofErr w:type="spellEnd"/>
-          <w:r>
-            <w:rPr>
-              <w:lang w:val="en-US"/>
-            </w:rPr>
-            <w:t xml:space="preserve"> </w:t>
-          </w:r>
-          <w:proofErr w:type="spellStart"/>
-          <w:r>
-            <w:rPr>
-              <w:lang w:val="en-US"/>
-            </w:rPr>
-            <w:t>quả</w:t>
-          </w:r>
-          <w:proofErr w:type="spellEnd"/>
-          <w:r>
-            <w:rPr>
-              <w:lang w:val="en-US"/>
-            </w:rPr>
-            <w:t xml:space="preserve"> </w:t>
-          </w:r>
-          <w:proofErr w:type="spellStart"/>
-          <w:r>
-            <w:rPr>
-              <w:lang w:val="en-US"/>
-            </w:rPr>
-            <w:t>thực</w:t>
-          </w:r>
-          <w:proofErr w:type="spellEnd"/>
-          <w:r>
-            <w:rPr>
-              <w:lang w:val="en-US"/>
-            </w:rPr>
-            <w:t xml:space="preserve"> </w:t>
-          </w:r>
-          <w:proofErr w:type="spellStart"/>
-          <w:r>
-            <w:rPr>
-              <w:lang w:val="en-US"/>
-            </w:rPr>
-            <w:t>hiện</w:t>
-          </w:r>
-          <w:proofErr w:type="spellEnd"/>
         </w:p>
       </w:tc>
       <w:tc>
@@ -5667,19 +2699,11 @@
               <w:lang w:val="en-US"/>
             </w:rPr>
           </w:pPr>
-          <w:proofErr w:type="spellStart"/>
           <w:r>
             <w:rPr>
               <w:lang w:val="en-US"/>
             </w:rPr>
-            <w:t>Ngày</w:t>
-          </w:r>
-          <w:proofErr w:type="spellEnd"/>
-          <w:r>
-            <w:rPr>
-              <w:lang w:val="en-US"/>
-            </w:rPr>
-            <w:t xml:space="preserve">: </w:t>
+            <w:t xml:space="preserve">Ngày: </w:t>
           </w:r>
           <w:r>
             <w:rPr>
@@ -6208,7 +3232,7 @@
         <w:rFonts w:ascii="Courier New" w:hAnsi="Courier New" w:cs="Courier New" w:hint="default"/>
       </w:rPr>
     </w:lvl>
-    <w:lvl w:ilvl="2" w:tplc="04090005" w:tentative="1">
+    <w:lvl w:ilvl="2" w:tplc="04090005">
       <w:start w:val="1"/>
       <w:numFmt w:val="bullet"/>
       <w:lvlText w:val=""/>
